--- a/Projekt Alapító Dokumentum.docx
+++ b/Projekt Alapító Dokumentum.docx
@@ -89,7 +89,7 @@
           <w:szCs w:val="24"/>
         </w:rPr>
         <w:pict w14:anchorId="6BB6FEA0">
-          <v:rect id="_x0000_i1061" style="width:0;height:1.5pt" o:hralign="center" o:hrstd="t" o:hr="t" fillcolor="#a0a0a0" stroked="f"/>
+          <v:rect id="_x0000_i1025" style="width:0;height:1.5pt" o:hralign="center" o:hrstd="t" o:hr="t" fillcolor="#a0a0a0" stroked="f"/>
         </w:pict>
       </w:r>
     </w:p>
@@ -142,7 +142,7 @@
           <w:sz w:val="24"/>
           <w:szCs w:val="24"/>
         </w:rPr>
-        <w:t>: [</w:t>
+        <w:t xml:space="preserve">: </w:t>
       </w:r>
       <w:r>
         <w:rPr>
@@ -151,14 +151,6 @@
           <w:szCs w:val="24"/>
         </w:rPr>
         <w:t>Tóth Zsombor</w:t>
-      </w:r>
-      <w:r>
-        <w:rPr>
-          <w:rFonts w:asciiTheme="majorBidi" w:hAnsiTheme="majorBidi" w:cstheme="majorBidi"/>
-          <w:sz w:val="24"/>
-          <w:szCs w:val="24"/>
-        </w:rPr>
-        <w:t>]</w:t>
       </w:r>
     </w:p>
     <w:p>
@@ -189,23 +181,23 @@
           <w:sz w:val="24"/>
           <w:szCs w:val="24"/>
         </w:rPr>
-        <w:t>: [</w:t>
-      </w:r>
-      <w:r>
-        <w:rPr>
-          <w:rFonts w:asciiTheme="majorBidi" w:hAnsiTheme="majorBidi" w:cstheme="majorBidi"/>
-          <w:sz w:val="24"/>
-          <w:szCs w:val="24"/>
-        </w:rPr>
-        <w:t>Tóth Zsombor</w:t>
-      </w:r>
-      <w:r>
-        <w:rPr>
-          <w:rFonts w:asciiTheme="majorBidi" w:hAnsiTheme="majorBidi" w:cstheme="majorBidi"/>
-          <w:sz w:val="24"/>
-          <w:szCs w:val="24"/>
-        </w:rPr>
-        <w:t>]</w:t>
+        <w:t xml:space="preserve">: </w:t>
+      </w:r>
+      <w:r>
+        <w:rPr>
+          <w:rFonts w:asciiTheme="majorBidi" w:hAnsiTheme="majorBidi" w:cstheme="majorBidi"/>
+          <w:sz w:val="24"/>
+          <w:szCs w:val="24"/>
+        </w:rPr>
+        <w:t>Tóth Zsombo</w:t>
+      </w:r>
+      <w:r>
+        <w:rPr>
+          <w:rFonts w:asciiTheme="majorBidi" w:hAnsiTheme="majorBidi" w:cstheme="majorBidi"/>
+          <w:sz w:val="24"/>
+          <w:szCs w:val="24"/>
+        </w:rPr>
+        <w:t>r</w:t>
       </w:r>
     </w:p>
     <w:p>
@@ -236,7 +228,7 @@
           <w:sz w:val="24"/>
           <w:szCs w:val="24"/>
         </w:rPr>
-        <w:t>: [</w:t>
+        <w:t xml:space="preserve">: </w:t>
       </w:r>
       <w:r>
         <w:rPr>
@@ -246,14 +238,6 @@
         </w:rPr>
         <w:t>Tóth Zsombor</w:t>
       </w:r>
-      <w:r>
-        <w:rPr>
-          <w:rFonts w:asciiTheme="majorBidi" w:hAnsiTheme="majorBidi" w:cstheme="majorBidi"/>
-          <w:sz w:val="24"/>
-          <w:szCs w:val="24"/>
-        </w:rPr>
-        <w:t>]</w:t>
-      </w:r>
     </w:p>
     <w:p>
       <w:pPr>
@@ -270,7 +254,7 @@
           <w:szCs w:val="24"/>
         </w:rPr>
         <w:pict w14:anchorId="276090A4">
-          <v:rect id="_x0000_i1086" style="width:0;height:1.5pt" o:hralign="center" o:hrstd="t" o:hr="t" fillcolor="#a0a0a0" stroked="f"/>
+          <v:rect id="_x0000_i1026" style="width:0;height:1.5pt" o:hralign="center" o:hrstd="t" o:hr="t" fillcolor="#a0a0a0" stroked="f"/>
         </w:pict>
       </w:r>
     </w:p>
@@ -582,25 +566,7 @@
                 <w:sz w:val="20"/>
                 <w:szCs w:val="20"/>
               </w:rPr>
-              <w:t>A .</w:t>
-            </w:r>
-            <w:proofErr w:type="spellStart"/>
-            <w:r>
-              <w:rPr>
-                <w:rFonts w:asciiTheme="majorBidi" w:hAnsiTheme="majorBidi" w:cstheme="majorBidi"/>
-                <w:sz w:val="20"/>
-                <w:szCs w:val="20"/>
-              </w:rPr>
-              <w:t>csv</w:t>
-            </w:r>
-            <w:proofErr w:type="spellEnd"/>
-            <w:r>
-              <w:rPr>
-                <w:rFonts w:asciiTheme="majorBidi" w:hAnsiTheme="majorBidi" w:cstheme="majorBidi"/>
-                <w:sz w:val="20"/>
-                <w:szCs w:val="20"/>
-              </w:rPr>
-              <w:t xml:space="preserve"> fájl beolvasása, tisztítása és megfelelő formátumba konvertálása.</w:t>
+              <w:t>A .csv fájl beolvasása, tisztítása és megfelelő formátumba konvertálása.</w:t>
             </w:r>
           </w:p>
         </w:tc>
@@ -694,25 +660,7 @@
                 <w:sz w:val="20"/>
                 <w:szCs w:val="20"/>
               </w:rPr>
-              <w:t xml:space="preserve">A lineáris regresszió implementálása, jövőbeli </w:t>
-            </w:r>
-            <w:proofErr w:type="spellStart"/>
-            <w:r>
-              <w:rPr>
-                <w:rFonts w:asciiTheme="majorBidi" w:hAnsiTheme="majorBidi" w:cstheme="majorBidi"/>
-                <w:sz w:val="20"/>
-                <w:szCs w:val="20"/>
-              </w:rPr>
-              <w:t>predikciók</w:t>
-            </w:r>
-            <w:proofErr w:type="spellEnd"/>
-            <w:r>
-              <w:rPr>
-                <w:rFonts w:asciiTheme="majorBidi" w:hAnsiTheme="majorBidi" w:cstheme="majorBidi"/>
-                <w:sz w:val="20"/>
-                <w:szCs w:val="20"/>
-              </w:rPr>
-              <w:t xml:space="preserve"> generálása.</w:t>
+              <w:t>A lineáris regresszió implementálása, jövőbeli predikciók generálása.</w:t>
             </w:r>
           </w:p>
         </w:tc>
@@ -910,7 +858,6 @@
               </w:rPr>
               <w:t xml:space="preserve">A </w:t>
             </w:r>
-            <w:proofErr w:type="spellStart"/>
             <w:r>
               <w:rPr>
                 <w:rFonts w:asciiTheme="majorBidi" w:hAnsiTheme="majorBidi" w:cstheme="majorBidi"/>
@@ -921,7 +868,6 @@
               </w:rPr>
               <w:t>Tkinter</w:t>
             </w:r>
-            <w:proofErr w:type="spellEnd"/>
             <w:r>
               <w:rPr>
                 <w:rFonts w:asciiTheme="majorBidi" w:hAnsiTheme="majorBidi" w:cstheme="majorBidi"/>
@@ -1146,7 +1092,7 @@
           <w:szCs w:val="24"/>
         </w:rPr>
         <w:pict w14:anchorId="4BF64D2A">
-          <v:rect id="_x0000_i1089" style="width:0;height:1.5pt" o:hralign="center" o:hrstd="t" o:hr="t" fillcolor="#a0a0a0" stroked="f"/>
+          <v:rect id="_x0000_i1027" style="width:0;height:1.5pt" o:hralign="center" o:hrstd="t" o:hr="t" fillcolor="#a0a0a0" stroked="f"/>
         </w:pict>
       </w:r>
     </w:p>
@@ -1227,7 +1173,6 @@
           <w:szCs w:val="24"/>
         </w:rPr>
       </w:pPr>
-      <w:proofErr w:type="spellStart"/>
       <w:r>
         <w:rPr>
           <w:rFonts w:asciiTheme="majorBidi" w:hAnsiTheme="majorBidi" w:cstheme="majorBidi"/>
@@ -1236,7 +1181,6 @@
         </w:rPr>
         <w:t>tkinter</w:t>
       </w:r>
-      <w:proofErr w:type="spellEnd"/>
     </w:p>
     <w:p>
       <w:pPr>
@@ -1250,7 +1194,6 @@
           <w:szCs w:val="24"/>
         </w:rPr>
       </w:pPr>
-      <w:proofErr w:type="spellStart"/>
       <w:r>
         <w:rPr>
           <w:rFonts w:asciiTheme="majorBidi" w:hAnsiTheme="majorBidi" w:cstheme="majorBidi"/>
@@ -1259,7 +1202,6 @@
         </w:rPr>
         <w:t>matplotlib</w:t>
       </w:r>
-      <w:proofErr w:type="spellEnd"/>
     </w:p>
     <w:p>
       <w:pPr>
@@ -1273,7 +1215,6 @@
           <w:szCs w:val="24"/>
         </w:rPr>
       </w:pPr>
-      <w:proofErr w:type="spellStart"/>
       <w:r>
         <w:rPr>
           <w:rFonts w:asciiTheme="majorBidi" w:hAnsiTheme="majorBidi" w:cstheme="majorBidi"/>
@@ -1282,7 +1223,6 @@
         </w:rPr>
         <w:t>pandas</w:t>
       </w:r>
-      <w:proofErr w:type="spellEnd"/>
     </w:p>
     <w:p>
       <w:pPr>
@@ -1296,7 +1236,6 @@
           <w:szCs w:val="24"/>
         </w:rPr>
       </w:pPr>
-      <w:proofErr w:type="spellStart"/>
       <w:r>
         <w:rPr>
           <w:rFonts w:asciiTheme="majorBidi" w:hAnsiTheme="majorBidi" w:cstheme="majorBidi"/>
@@ -1305,7 +1244,6 @@
         </w:rPr>
         <w:t>numpy</w:t>
       </w:r>
-      <w:proofErr w:type="spellEnd"/>
     </w:p>
     <w:p>
       <w:pPr>
@@ -1319,7 +1257,6 @@
           <w:szCs w:val="24"/>
         </w:rPr>
       </w:pPr>
-      <w:proofErr w:type="spellStart"/>
       <w:r>
         <w:rPr>
           <w:rFonts w:asciiTheme="majorBidi" w:hAnsiTheme="majorBidi" w:cstheme="majorBidi"/>
@@ -1328,7 +1265,6 @@
         </w:rPr>
         <w:t>scikit-learn</w:t>
       </w:r>
-      <w:proofErr w:type="spellEnd"/>
     </w:p>
     <w:p>
       <w:pPr>
@@ -1345,7 +1281,7 @@
           <w:szCs w:val="24"/>
         </w:rPr>
         <w:pict w14:anchorId="66532D5E">
-          <v:rect id="_x0000_i1062" style="width:0;height:1.5pt" o:hralign="center" o:hrstd="t" o:hr="t" fillcolor="#a0a0a0" stroked="f"/>
+          <v:rect id="_x0000_i1028" style="width:0;height:1.5pt" o:hralign="center" o:hrstd="t" o:hr="t" fillcolor="#a0a0a0" stroked="f"/>
         </w:pict>
       </w:r>
     </w:p>
@@ -1386,7 +1322,6 @@
         </w:rPr>
         <w:t xml:space="preserve">Az alkalmazás egy egyszerű, grafikus felhasználói felületet (GUI) biztosít a </w:t>
       </w:r>
-      <w:proofErr w:type="spellStart"/>
       <w:r>
         <w:rPr>
           <w:rFonts w:asciiTheme="majorBidi" w:hAnsiTheme="majorBidi" w:cstheme="majorBidi"/>
@@ -1397,7 +1332,6 @@
         </w:rPr>
         <w:t>Tkinter</w:t>
       </w:r>
-      <w:proofErr w:type="spellEnd"/>
       <w:r>
         <w:rPr>
           <w:rFonts w:asciiTheme="majorBidi" w:hAnsiTheme="majorBidi" w:cstheme="majorBidi"/>
@@ -1435,25 +1369,7 @@
           <w:sz w:val="24"/>
           <w:szCs w:val="24"/>
         </w:rPr>
-        <w:t xml:space="preserve">: A felhasználó több diagramot és </w:t>
-      </w:r>
-      <w:proofErr w:type="spellStart"/>
-      <w:r>
-        <w:rPr>
-          <w:rFonts w:asciiTheme="majorBidi" w:hAnsiTheme="majorBidi" w:cstheme="majorBidi"/>
-          <w:sz w:val="24"/>
-          <w:szCs w:val="24"/>
-        </w:rPr>
-        <w:t>grafikonot</w:t>
-      </w:r>
-      <w:proofErr w:type="spellEnd"/>
-      <w:r>
-        <w:rPr>
-          <w:rFonts w:asciiTheme="majorBidi" w:hAnsiTheme="majorBidi" w:cstheme="majorBidi"/>
-          <w:sz w:val="24"/>
-          <w:szCs w:val="24"/>
-        </w:rPr>
-        <w:t xml:space="preserve"> tekinthet meg, amelyek a népességi adatok különböző aspektusait mutatják.</w:t>
+        <w:t>: A felhasználó több diagramot és grafikonot tekinthet meg, amelyek a népességi adatok különböző aspektusait mutatják.</w:t>
       </w:r>
     </w:p>
     <w:p>
@@ -1564,7 +1480,7 @@
           <w:szCs w:val="24"/>
         </w:rPr>
         <w:pict w14:anchorId="2000690F">
-          <v:rect id="_x0000_i1063" style="width:0;height:1.5pt" o:hralign="center" o:hrstd="t" o:hr="t" fillcolor="#a0a0a0" stroked="f"/>
+          <v:rect id="_x0000_i1029" style="width:0;height:1.5pt" o:hralign="center" o:hrstd="t" o:hr="t" fillcolor="#a0a0a0" stroked="f"/>
         </w:pict>
       </w:r>
     </w:p>
@@ -1624,27 +1540,8 @@
           <w:sz w:val="24"/>
           <w:szCs w:val="24"/>
         </w:rPr>
-        <w:t>A program a népességi adatokat egy .</w:t>
-      </w:r>
-      <w:proofErr w:type="spellStart"/>
-      <w:r>
-        <w:rPr>
-          <w:rFonts w:asciiTheme="majorBidi" w:hAnsiTheme="majorBidi" w:cstheme="majorBidi"/>
-          <w:sz w:val="24"/>
-          <w:szCs w:val="24"/>
-        </w:rPr>
-        <w:t>csv</w:t>
-      </w:r>
-      <w:proofErr w:type="spellEnd"/>
-      <w:r>
-        <w:rPr>
-          <w:rFonts w:asciiTheme="majorBidi" w:hAnsiTheme="majorBidi" w:cstheme="majorBidi"/>
-          <w:sz w:val="24"/>
-          <w:szCs w:val="24"/>
-        </w:rPr>
-        <w:t xml:space="preserve"> fájlból olvassa be, amelyet a </w:t>
-      </w:r>
-      <w:proofErr w:type="spellStart"/>
+        <w:t xml:space="preserve">A program a népességi adatokat egy .csv fájlból olvassa be, amelyet a </w:t>
+      </w:r>
       <w:r>
         <w:rPr>
           <w:rFonts w:asciiTheme="majorBidi" w:hAnsiTheme="majorBidi" w:cstheme="majorBidi"/>
@@ -1655,7 +1552,6 @@
         </w:rPr>
         <w:t>Pandas</w:t>
       </w:r>
-      <w:proofErr w:type="spellEnd"/>
       <w:r>
         <w:rPr>
           <w:rFonts w:asciiTheme="majorBidi" w:hAnsiTheme="majorBidi" w:cstheme="majorBidi"/>
@@ -1704,25 +1600,7 @@
           <w:sz w:val="24"/>
           <w:szCs w:val="24"/>
         </w:rPr>
-        <w:t>Hiányzó értékek (</w:t>
-      </w:r>
-      <w:proofErr w:type="spellStart"/>
-      <w:r>
-        <w:rPr>
-          <w:rFonts w:asciiTheme="majorBidi" w:hAnsiTheme="majorBidi" w:cstheme="majorBidi"/>
-          <w:sz w:val="24"/>
-          <w:szCs w:val="24"/>
-        </w:rPr>
-        <w:t>NaN</w:t>
-      </w:r>
-      <w:proofErr w:type="spellEnd"/>
-      <w:r>
-        <w:rPr>
-          <w:rFonts w:asciiTheme="majorBidi" w:hAnsiTheme="majorBidi" w:cstheme="majorBidi"/>
-          <w:sz w:val="24"/>
-          <w:szCs w:val="24"/>
-        </w:rPr>
-        <w:t>) kezelését.</w:t>
+        <w:t>Hiányzó értékek (NaN) kezelését.</w:t>
       </w:r>
     </w:p>
     <w:p>
@@ -1785,171 +1663,47 @@
           <w:szCs w:val="24"/>
         </w:rPr>
       </w:pPr>
-      <w:proofErr w:type="spellStart"/>
-      <w:r>
-        <w:rPr>
-          <w:rFonts w:asciiTheme="majorBidi" w:hAnsiTheme="majorBidi" w:cstheme="majorBidi"/>
-          <w:sz w:val="24"/>
-          <w:szCs w:val="24"/>
-        </w:rPr>
-        <w:t>data</w:t>
-      </w:r>
-      <w:proofErr w:type="spellEnd"/>
-      <w:r>
-        <w:rPr>
-          <w:rFonts w:asciiTheme="majorBidi" w:hAnsiTheme="majorBidi" w:cstheme="majorBidi"/>
-          <w:sz w:val="24"/>
-          <w:szCs w:val="24"/>
-        </w:rPr>
-        <w:t xml:space="preserve"> = </w:t>
-      </w:r>
-      <w:proofErr w:type="spellStart"/>
-      <w:proofErr w:type="gramStart"/>
-      <w:r>
-        <w:rPr>
-          <w:rFonts w:asciiTheme="majorBidi" w:hAnsiTheme="majorBidi" w:cstheme="majorBidi"/>
-          <w:sz w:val="24"/>
-          <w:szCs w:val="24"/>
-        </w:rPr>
-        <w:t>pd.read</w:t>
-      </w:r>
-      <w:proofErr w:type="gramEnd"/>
-      <w:r>
-        <w:rPr>
-          <w:rFonts w:asciiTheme="majorBidi" w:hAnsiTheme="majorBidi" w:cstheme="majorBidi"/>
-          <w:sz w:val="24"/>
-          <w:szCs w:val="24"/>
-        </w:rPr>
-        <w:t>_csv</w:t>
-      </w:r>
-      <w:proofErr w:type="spellEnd"/>
-      <w:r>
-        <w:rPr>
-          <w:rFonts w:asciiTheme="majorBidi" w:hAnsiTheme="majorBidi" w:cstheme="majorBidi"/>
-          <w:sz w:val="24"/>
-          <w:szCs w:val="24"/>
-        </w:rPr>
-        <w:t xml:space="preserve">('nepesseg.csv', </w:t>
-      </w:r>
-      <w:proofErr w:type="spellStart"/>
-      <w:r>
-        <w:rPr>
-          <w:rFonts w:asciiTheme="majorBidi" w:hAnsiTheme="majorBidi" w:cstheme="majorBidi"/>
-          <w:sz w:val="24"/>
-          <w:szCs w:val="24"/>
-        </w:rPr>
-        <w:t>encoding</w:t>
-      </w:r>
-      <w:proofErr w:type="spellEnd"/>
-      <w:r>
-        <w:rPr>
-          <w:rFonts w:asciiTheme="majorBidi" w:hAnsiTheme="majorBidi" w:cstheme="majorBidi"/>
-          <w:sz w:val="24"/>
-          <w:szCs w:val="24"/>
-        </w:rPr>
-        <w:t xml:space="preserve">='ISO-8859-2', </w:t>
-      </w:r>
-      <w:proofErr w:type="spellStart"/>
-      <w:r>
-        <w:rPr>
-          <w:rFonts w:asciiTheme="majorBidi" w:hAnsiTheme="majorBidi" w:cstheme="majorBidi"/>
-          <w:sz w:val="24"/>
-          <w:szCs w:val="24"/>
-        </w:rPr>
-        <w:t>delimiter</w:t>
-      </w:r>
-      <w:proofErr w:type="spellEnd"/>
-      <w:r>
-        <w:rPr>
-          <w:rFonts w:asciiTheme="majorBidi" w:hAnsiTheme="majorBidi" w:cstheme="majorBidi"/>
-          <w:sz w:val="24"/>
-          <w:szCs w:val="24"/>
-        </w:rPr>
-        <w:t>=';')</w:t>
-      </w:r>
-    </w:p>
-    <w:p>
-      <w:pPr>
-        <w:rPr>
-          <w:rFonts w:asciiTheme="majorBidi" w:hAnsiTheme="majorBidi" w:cstheme="majorBidi"/>
-          <w:sz w:val="24"/>
-          <w:szCs w:val="24"/>
-        </w:rPr>
-      </w:pPr>
-      <w:proofErr w:type="spellStart"/>
-      <w:r>
-        <w:rPr>
-          <w:rFonts w:asciiTheme="majorBidi" w:hAnsiTheme="majorBidi" w:cstheme="majorBidi"/>
-          <w:sz w:val="24"/>
-          <w:szCs w:val="24"/>
-        </w:rPr>
-        <w:t>data_cleaned</w:t>
-      </w:r>
-      <w:proofErr w:type="spellEnd"/>
-      <w:r>
-        <w:rPr>
-          <w:rFonts w:asciiTheme="majorBidi" w:hAnsiTheme="majorBidi" w:cstheme="majorBidi"/>
-          <w:sz w:val="24"/>
-          <w:szCs w:val="24"/>
-        </w:rPr>
-        <w:t xml:space="preserve"> = </w:t>
-      </w:r>
-      <w:proofErr w:type="spellStart"/>
-      <w:proofErr w:type="gramStart"/>
-      <w:r>
-        <w:rPr>
-          <w:rFonts w:asciiTheme="majorBidi" w:hAnsiTheme="majorBidi" w:cstheme="majorBidi"/>
-          <w:sz w:val="24"/>
-          <w:szCs w:val="24"/>
-        </w:rPr>
-        <w:t>data.iloc</w:t>
-      </w:r>
-      <w:proofErr w:type="spellEnd"/>
-      <w:proofErr w:type="gramEnd"/>
-      <w:r>
-        <w:rPr>
-          <w:rFonts w:asciiTheme="majorBidi" w:hAnsiTheme="majorBidi" w:cstheme="majorBidi"/>
-          <w:sz w:val="24"/>
-          <w:szCs w:val="24"/>
-        </w:rPr>
-        <w:t>[1:, [0, 1, 2, 3]]</w:t>
-      </w:r>
-    </w:p>
-    <w:p>
-      <w:pPr>
-        <w:rPr>
-          <w:rFonts w:asciiTheme="majorBidi" w:hAnsiTheme="majorBidi" w:cstheme="majorBidi"/>
-          <w:sz w:val="24"/>
-          <w:szCs w:val="24"/>
-        </w:rPr>
-      </w:pPr>
-      <w:proofErr w:type="spellStart"/>
-      <w:r>
-        <w:rPr>
-          <w:rFonts w:asciiTheme="majorBidi" w:hAnsiTheme="majorBidi" w:cstheme="majorBidi"/>
-          <w:sz w:val="24"/>
-          <w:szCs w:val="24"/>
-        </w:rPr>
-        <w:t>data_</w:t>
-      </w:r>
-      <w:proofErr w:type="gramStart"/>
-      <w:r>
-        <w:rPr>
-          <w:rFonts w:asciiTheme="majorBidi" w:hAnsiTheme="majorBidi" w:cstheme="majorBidi"/>
-          <w:sz w:val="24"/>
-          <w:szCs w:val="24"/>
-        </w:rPr>
-        <w:t>cleaned.columns</w:t>
-      </w:r>
-      <w:proofErr w:type="spellEnd"/>
-      <w:proofErr w:type="gramEnd"/>
-      <w:r>
-        <w:rPr>
-          <w:rFonts w:asciiTheme="majorBidi" w:hAnsiTheme="majorBidi" w:cstheme="majorBidi"/>
-          <w:sz w:val="24"/>
-          <w:szCs w:val="24"/>
-        </w:rPr>
-        <w:t xml:space="preserve"> = ['Év', 'Férfi', 'Nő', 'Összesen']</w:t>
+      <w:r>
+        <w:rPr>
+          <w:rFonts w:asciiTheme="majorBidi" w:hAnsiTheme="majorBidi" w:cstheme="majorBidi"/>
+          <w:sz w:val="24"/>
+          <w:szCs w:val="24"/>
+        </w:rPr>
+        <w:t>data = pd.read_csv('nepesseg.csv', encoding='ISO-8859-2', delimiter=';')</w:t>
+      </w:r>
+    </w:p>
+    <w:p>
+      <w:pPr>
+        <w:rPr>
+          <w:rFonts w:asciiTheme="majorBidi" w:hAnsiTheme="majorBidi" w:cstheme="majorBidi"/>
+          <w:sz w:val="24"/>
+          <w:szCs w:val="24"/>
+        </w:rPr>
+      </w:pPr>
+      <w:r>
+        <w:rPr>
+          <w:rFonts w:asciiTheme="majorBidi" w:hAnsiTheme="majorBidi" w:cstheme="majorBidi"/>
+          <w:sz w:val="24"/>
+          <w:szCs w:val="24"/>
+        </w:rPr>
+        <w:t>data_cleaned = data.iloc[1:, [0, 1, 2, 3]]</w:t>
+      </w:r>
+    </w:p>
+    <w:p>
+      <w:pPr>
+        <w:rPr>
+          <w:rFonts w:asciiTheme="majorBidi" w:hAnsiTheme="majorBidi" w:cstheme="majorBidi"/>
+          <w:sz w:val="24"/>
+          <w:szCs w:val="24"/>
+        </w:rPr>
+      </w:pPr>
+      <w:r>
+        <w:rPr>
+          <w:rFonts w:asciiTheme="majorBidi" w:hAnsiTheme="majorBidi" w:cstheme="majorBidi"/>
+          <w:sz w:val="24"/>
+          <w:szCs w:val="24"/>
+        </w:rPr>
+        <w:t>data_cleaned.columns = ['Év', 'Férfi', 'Nő', 'Összesen']</w:t>
       </w:r>
     </w:p>
     <w:p>
@@ -1996,285 +1750,47 @@
           <w:szCs w:val="24"/>
         </w:rPr>
       </w:pPr>
-      <w:proofErr w:type="spellStart"/>
-      <w:r>
-        <w:rPr>
-          <w:rFonts w:asciiTheme="majorBidi" w:hAnsiTheme="majorBidi" w:cstheme="majorBidi"/>
-          <w:sz w:val="24"/>
-          <w:szCs w:val="24"/>
-        </w:rPr>
-        <w:t>data_cleaned</w:t>
-      </w:r>
-      <w:proofErr w:type="spellEnd"/>
-      <w:r>
-        <w:rPr>
-          <w:rFonts w:asciiTheme="majorBidi" w:hAnsiTheme="majorBidi" w:cstheme="majorBidi"/>
-          <w:sz w:val="24"/>
-          <w:szCs w:val="24"/>
-        </w:rPr>
-        <w:t xml:space="preserve">['Év'] = </w:t>
-      </w:r>
-      <w:proofErr w:type="spellStart"/>
-      <w:r>
-        <w:rPr>
-          <w:rFonts w:asciiTheme="majorBidi" w:hAnsiTheme="majorBidi" w:cstheme="majorBidi"/>
-          <w:sz w:val="24"/>
-          <w:szCs w:val="24"/>
-        </w:rPr>
-        <w:t>pd.to_numeric</w:t>
-      </w:r>
-      <w:proofErr w:type="spellEnd"/>
-      <w:r>
-        <w:rPr>
-          <w:rFonts w:asciiTheme="majorBidi" w:hAnsiTheme="majorBidi" w:cstheme="majorBidi"/>
-          <w:sz w:val="24"/>
-          <w:szCs w:val="24"/>
-        </w:rPr>
-        <w:t>(</w:t>
-      </w:r>
-      <w:proofErr w:type="spellStart"/>
-      <w:r>
-        <w:rPr>
-          <w:rFonts w:asciiTheme="majorBidi" w:hAnsiTheme="majorBidi" w:cstheme="majorBidi"/>
-          <w:sz w:val="24"/>
-          <w:szCs w:val="24"/>
-        </w:rPr>
-        <w:t>data_cleaned</w:t>
-      </w:r>
-      <w:proofErr w:type="spellEnd"/>
-      <w:r>
-        <w:rPr>
-          <w:rFonts w:asciiTheme="majorBidi" w:hAnsiTheme="majorBidi" w:cstheme="majorBidi"/>
-          <w:sz w:val="24"/>
-          <w:szCs w:val="24"/>
-        </w:rPr>
-        <w:t xml:space="preserve">['Év'], </w:t>
-      </w:r>
-      <w:proofErr w:type="spellStart"/>
-      <w:r>
-        <w:rPr>
-          <w:rFonts w:asciiTheme="majorBidi" w:hAnsiTheme="majorBidi" w:cstheme="majorBidi"/>
-          <w:sz w:val="24"/>
-          <w:szCs w:val="24"/>
-        </w:rPr>
-        <w:t>errors</w:t>
-      </w:r>
-      <w:proofErr w:type="spellEnd"/>
-      <w:r>
-        <w:rPr>
-          <w:rFonts w:asciiTheme="majorBidi" w:hAnsiTheme="majorBidi" w:cstheme="majorBidi"/>
-          <w:sz w:val="24"/>
-          <w:szCs w:val="24"/>
-        </w:rPr>
-        <w:t>='</w:t>
-      </w:r>
-      <w:proofErr w:type="spellStart"/>
-      <w:r>
-        <w:rPr>
-          <w:rFonts w:asciiTheme="majorBidi" w:hAnsiTheme="majorBidi" w:cstheme="majorBidi"/>
-          <w:sz w:val="24"/>
-          <w:szCs w:val="24"/>
-        </w:rPr>
-        <w:t>coerce</w:t>
-      </w:r>
-      <w:proofErr w:type="spellEnd"/>
-      <w:r>
-        <w:rPr>
-          <w:rFonts w:asciiTheme="majorBidi" w:hAnsiTheme="majorBidi" w:cstheme="majorBidi"/>
-          <w:sz w:val="24"/>
-          <w:szCs w:val="24"/>
-        </w:rPr>
-        <w:t>')</w:t>
-      </w:r>
-    </w:p>
-    <w:p>
-      <w:pPr>
-        <w:rPr>
-          <w:rFonts w:asciiTheme="majorBidi" w:hAnsiTheme="majorBidi" w:cstheme="majorBidi"/>
-          <w:sz w:val="24"/>
-          <w:szCs w:val="24"/>
-        </w:rPr>
-      </w:pPr>
-      <w:proofErr w:type="spellStart"/>
-      <w:r>
-        <w:rPr>
-          <w:rFonts w:asciiTheme="majorBidi" w:hAnsiTheme="majorBidi" w:cstheme="majorBidi"/>
-          <w:sz w:val="24"/>
-          <w:szCs w:val="24"/>
-        </w:rPr>
-        <w:t>for</w:t>
-      </w:r>
-      <w:proofErr w:type="spellEnd"/>
-      <w:r>
-        <w:rPr>
-          <w:rFonts w:asciiTheme="majorBidi" w:hAnsiTheme="majorBidi" w:cstheme="majorBidi"/>
-          <w:sz w:val="24"/>
-          <w:szCs w:val="24"/>
-        </w:rPr>
-        <w:t xml:space="preserve"> </w:t>
-      </w:r>
-      <w:proofErr w:type="gramStart"/>
-      <w:r>
-        <w:rPr>
-          <w:rFonts w:asciiTheme="majorBidi" w:hAnsiTheme="majorBidi" w:cstheme="majorBidi"/>
-          <w:sz w:val="24"/>
-          <w:szCs w:val="24"/>
-        </w:rPr>
-        <w:t>col in</w:t>
-      </w:r>
-      <w:proofErr w:type="gramEnd"/>
-      <w:r>
-        <w:rPr>
-          <w:rFonts w:asciiTheme="majorBidi" w:hAnsiTheme="majorBidi" w:cstheme="majorBidi"/>
-          <w:sz w:val="24"/>
-          <w:szCs w:val="24"/>
-        </w:rPr>
-        <w:t xml:space="preserve"> ['Férfi', 'Nő', 'Összesen']:</w:t>
-      </w:r>
-    </w:p>
-    <w:p>
-      <w:pPr>
-        <w:rPr>
-          <w:rFonts w:asciiTheme="majorBidi" w:hAnsiTheme="majorBidi" w:cstheme="majorBidi"/>
-          <w:sz w:val="24"/>
-          <w:szCs w:val="24"/>
-        </w:rPr>
-      </w:pPr>
-      <w:r>
-        <w:rPr>
-          <w:rFonts w:asciiTheme="majorBidi" w:hAnsiTheme="majorBidi" w:cstheme="majorBidi"/>
-          <w:sz w:val="24"/>
-          <w:szCs w:val="24"/>
-        </w:rPr>
-        <w:t xml:space="preserve">    </w:t>
-      </w:r>
-      <w:proofErr w:type="spellStart"/>
-      <w:r>
-        <w:rPr>
-          <w:rFonts w:asciiTheme="majorBidi" w:hAnsiTheme="majorBidi" w:cstheme="majorBidi"/>
-          <w:sz w:val="24"/>
-          <w:szCs w:val="24"/>
-        </w:rPr>
-        <w:t>data_cleaned</w:t>
-      </w:r>
-      <w:proofErr w:type="spellEnd"/>
-      <w:r>
-        <w:rPr>
-          <w:rFonts w:asciiTheme="majorBidi" w:hAnsiTheme="majorBidi" w:cstheme="majorBidi"/>
-          <w:sz w:val="24"/>
-          <w:szCs w:val="24"/>
-        </w:rPr>
-        <w:t xml:space="preserve">[col] = </w:t>
-      </w:r>
-      <w:proofErr w:type="spellStart"/>
-      <w:r>
-        <w:rPr>
-          <w:rFonts w:asciiTheme="majorBidi" w:hAnsiTheme="majorBidi" w:cstheme="majorBidi"/>
-          <w:sz w:val="24"/>
-          <w:szCs w:val="24"/>
-        </w:rPr>
-        <w:t>data_cleaned</w:t>
-      </w:r>
-      <w:proofErr w:type="spellEnd"/>
-      <w:r>
-        <w:rPr>
-          <w:rFonts w:asciiTheme="majorBidi" w:hAnsiTheme="majorBidi" w:cstheme="majorBidi"/>
-          <w:sz w:val="24"/>
-          <w:szCs w:val="24"/>
-        </w:rPr>
-        <w:t>[col].</w:t>
-      </w:r>
-      <w:proofErr w:type="spellStart"/>
-      <w:proofErr w:type="gramStart"/>
-      <w:r>
-        <w:rPr>
-          <w:rFonts w:asciiTheme="majorBidi" w:hAnsiTheme="majorBidi" w:cstheme="majorBidi"/>
-          <w:sz w:val="24"/>
-          <w:szCs w:val="24"/>
-        </w:rPr>
-        <w:t>str.replace</w:t>
-      </w:r>
-      <w:proofErr w:type="spellEnd"/>
-      <w:proofErr w:type="gramEnd"/>
-      <w:r>
-        <w:rPr>
-          <w:rFonts w:asciiTheme="majorBidi" w:hAnsiTheme="majorBidi" w:cstheme="majorBidi"/>
-          <w:sz w:val="24"/>
-          <w:szCs w:val="24"/>
-        </w:rPr>
-        <w:t>(' ', '').</w:t>
-      </w:r>
-      <w:proofErr w:type="spellStart"/>
-      <w:r>
-        <w:rPr>
-          <w:rFonts w:asciiTheme="majorBidi" w:hAnsiTheme="majorBidi" w:cstheme="majorBidi"/>
-          <w:sz w:val="24"/>
-          <w:szCs w:val="24"/>
-        </w:rPr>
-        <w:t>apply</w:t>
-      </w:r>
-      <w:proofErr w:type="spellEnd"/>
-      <w:r>
-        <w:rPr>
-          <w:rFonts w:asciiTheme="majorBidi" w:hAnsiTheme="majorBidi" w:cstheme="majorBidi"/>
-          <w:sz w:val="24"/>
-          <w:szCs w:val="24"/>
-        </w:rPr>
-        <w:t>(</w:t>
-      </w:r>
-      <w:proofErr w:type="spellStart"/>
-      <w:r>
-        <w:rPr>
-          <w:rFonts w:asciiTheme="majorBidi" w:hAnsiTheme="majorBidi" w:cstheme="majorBidi"/>
-          <w:sz w:val="24"/>
-          <w:szCs w:val="24"/>
-        </w:rPr>
-        <w:t>pd.to_numeric</w:t>
-      </w:r>
-      <w:proofErr w:type="spellEnd"/>
-      <w:r>
-        <w:rPr>
-          <w:rFonts w:asciiTheme="majorBidi" w:hAnsiTheme="majorBidi" w:cstheme="majorBidi"/>
-          <w:sz w:val="24"/>
-          <w:szCs w:val="24"/>
-        </w:rPr>
-        <w:t xml:space="preserve">, </w:t>
-      </w:r>
-      <w:proofErr w:type="spellStart"/>
-      <w:r>
-        <w:rPr>
-          <w:rFonts w:asciiTheme="majorBidi" w:hAnsiTheme="majorBidi" w:cstheme="majorBidi"/>
-          <w:sz w:val="24"/>
-          <w:szCs w:val="24"/>
-        </w:rPr>
-        <w:t>errors</w:t>
-      </w:r>
-      <w:proofErr w:type="spellEnd"/>
-      <w:r>
-        <w:rPr>
-          <w:rFonts w:asciiTheme="majorBidi" w:hAnsiTheme="majorBidi" w:cstheme="majorBidi"/>
-          <w:sz w:val="24"/>
-          <w:szCs w:val="24"/>
-        </w:rPr>
-        <w:t>='</w:t>
-      </w:r>
-      <w:proofErr w:type="spellStart"/>
-      <w:r>
-        <w:rPr>
-          <w:rFonts w:asciiTheme="majorBidi" w:hAnsiTheme="majorBidi" w:cstheme="majorBidi"/>
-          <w:sz w:val="24"/>
-          <w:szCs w:val="24"/>
-        </w:rPr>
-        <w:t>coerce</w:t>
-      </w:r>
-      <w:proofErr w:type="spellEnd"/>
-      <w:r>
-        <w:rPr>
-          <w:rFonts w:asciiTheme="majorBidi" w:hAnsiTheme="majorBidi" w:cstheme="majorBidi"/>
-          <w:sz w:val="24"/>
-          <w:szCs w:val="24"/>
-        </w:rPr>
-        <w:t>')</w:t>
+      <w:r>
+        <w:rPr>
+          <w:rFonts w:asciiTheme="majorBidi" w:hAnsiTheme="majorBidi" w:cstheme="majorBidi"/>
+          <w:sz w:val="24"/>
+          <w:szCs w:val="24"/>
+        </w:rPr>
+        <w:t>data_cleaned['Év'] = pd.to_numeric(data_cleaned['Év'], errors='coerce')</w:t>
+      </w:r>
+    </w:p>
+    <w:p>
+      <w:pPr>
+        <w:rPr>
+          <w:rFonts w:asciiTheme="majorBidi" w:hAnsiTheme="majorBidi" w:cstheme="majorBidi"/>
+          <w:sz w:val="24"/>
+          <w:szCs w:val="24"/>
+        </w:rPr>
+      </w:pPr>
+      <w:r>
+        <w:rPr>
+          <w:rFonts w:asciiTheme="majorBidi" w:hAnsiTheme="majorBidi" w:cstheme="majorBidi"/>
+          <w:sz w:val="24"/>
+          <w:szCs w:val="24"/>
+        </w:rPr>
+        <w:t>for col in ['Férfi', 'Nő', 'Összesen']:</w:t>
+      </w:r>
+    </w:p>
+    <w:p>
+      <w:pPr>
+        <w:rPr>
+          <w:rFonts w:asciiTheme="majorBidi" w:hAnsiTheme="majorBidi" w:cstheme="majorBidi"/>
+          <w:sz w:val="24"/>
+          <w:szCs w:val="24"/>
+        </w:rPr>
+      </w:pPr>
+      <w:r>
+        <w:rPr>
+          <w:rFonts w:asciiTheme="majorBidi" w:hAnsiTheme="majorBidi" w:cstheme="majorBidi"/>
+          <w:sz w:val="24"/>
+          <w:szCs w:val="24"/>
+        </w:rPr>
+        <w:t xml:space="preserve">    data_cleaned[col] = data_cleaned[col].str.replace(' ', '').apply(pd.to_numeric, errors='coerce')</w:t>
       </w:r>
     </w:p>
     <w:p>
@@ -2321,25 +1837,7 @@
           <w:sz w:val="24"/>
           <w:szCs w:val="24"/>
         </w:rPr>
-        <w:t xml:space="preserve">A népességi adatok trendjeit lineáris regresszió segítségével vizsgáljuk. A jövőbeli értékeket például 2050-re és 2100-ra </w:t>
-      </w:r>
-      <w:proofErr w:type="spellStart"/>
-      <w:r>
-        <w:rPr>
-          <w:rFonts w:asciiTheme="majorBidi" w:hAnsiTheme="majorBidi" w:cstheme="majorBidi"/>
-          <w:sz w:val="24"/>
-          <w:szCs w:val="24"/>
-        </w:rPr>
-        <w:t>prediktáljuk</w:t>
-      </w:r>
-      <w:proofErr w:type="spellEnd"/>
-      <w:r>
-        <w:rPr>
-          <w:rFonts w:asciiTheme="majorBidi" w:hAnsiTheme="majorBidi" w:cstheme="majorBidi"/>
-          <w:sz w:val="24"/>
-          <w:szCs w:val="24"/>
-        </w:rPr>
-        <w:t>.</w:t>
+        <w:t>A népességi adatok trendjeit lineáris regresszió segítségével vizsgáljuk. A jövőbeli értékeket például 2050-re és 2100-ra prediktáljuk.</w:t>
       </w:r>
     </w:p>
     <w:p>
@@ -2377,363 +1875,127 @@
           <w:sz w:val="24"/>
           <w:szCs w:val="24"/>
         </w:rPr>
-        <w:t xml:space="preserve">x = </w:t>
-      </w:r>
-      <w:proofErr w:type="spellStart"/>
-      <w:r>
-        <w:rPr>
-          <w:rFonts w:asciiTheme="majorBidi" w:hAnsiTheme="majorBidi" w:cstheme="majorBidi"/>
-          <w:sz w:val="24"/>
-          <w:szCs w:val="24"/>
-        </w:rPr>
-        <w:t>data_cleaned</w:t>
-      </w:r>
-      <w:proofErr w:type="spellEnd"/>
-      <w:r>
-        <w:rPr>
-          <w:rFonts w:asciiTheme="majorBidi" w:hAnsiTheme="majorBidi" w:cstheme="majorBidi"/>
-          <w:sz w:val="24"/>
-          <w:szCs w:val="24"/>
-        </w:rPr>
-        <w:t>['Év'</w:t>
-      </w:r>
-      <w:proofErr w:type="gramStart"/>
-      <w:r>
-        <w:rPr>
-          <w:rFonts w:asciiTheme="majorBidi" w:hAnsiTheme="majorBidi" w:cstheme="majorBidi"/>
-          <w:sz w:val="24"/>
-          <w:szCs w:val="24"/>
-        </w:rPr>
-        <w:t>].</w:t>
-      </w:r>
-      <w:proofErr w:type="spellStart"/>
-      <w:r>
-        <w:rPr>
-          <w:rFonts w:asciiTheme="majorBidi" w:hAnsiTheme="majorBidi" w:cstheme="majorBidi"/>
-          <w:sz w:val="24"/>
-          <w:szCs w:val="24"/>
-        </w:rPr>
-        <w:t>values</w:t>
-      </w:r>
-      <w:proofErr w:type="gramEnd"/>
-      <w:r>
-        <w:rPr>
-          <w:rFonts w:asciiTheme="majorBidi" w:hAnsiTheme="majorBidi" w:cstheme="majorBidi"/>
-          <w:sz w:val="24"/>
-          <w:szCs w:val="24"/>
-        </w:rPr>
-        <w:t>.reshape</w:t>
-      </w:r>
-      <w:proofErr w:type="spellEnd"/>
-      <w:r>
-        <w:rPr>
-          <w:rFonts w:asciiTheme="majorBidi" w:hAnsiTheme="majorBidi" w:cstheme="majorBidi"/>
-          <w:sz w:val="24"/>
-          <w:szCs w:val="24"/>
-        </w:rPr>
-        <w:t>(-1, 1)</w:t>
-      </w:r>
-    </w:p>
-    <w:p>
-      <w:pPr>
-        <w:rPr>
-          <w:rFonts w:asciiTheme="majorBidi" w:hAnsiTheme="majorBidi" w:cstheme="majorBidi"/>
-          <w:sz w:val="24"/>
-          <w:szCs w:val="24"/>
-        </w:rPr>
-      </w:pPr>
-      <w:proofErr w:type="spellStart"/>
-      <w:r>
-        <w:rPr>
-          <w:rFonts w:asciiTheme="majorBidi" w:hAnsiTheme="majorBidi" w:cstheme="majorBidi"/>
-          <w:sz w:val="24"/>
-          <w:szCs w:val="24"/>
-        </w:rPr>
-        <w:t>y_férfi</w:t>
-      </w:r>
-      <w:proofErr w:type="spellEnd"/>
-      <w:r>
-        <w:rPr>
-          <w:rFonts w:asciiTheme="majorBidi" w:hAnsiTheme="majorBidi" w:cstheme="majorBidi"/>
-          <w:sz w:val="24"/>
-          <w:szCs w:val="24"/>
-        </w:rPr>
-        <w:t xml:space="preserve"> = </w:t>
-      </w:r>
-      <w:proofErr w:type="spellStart"/>
-      <w:r>
-        <w:rPr>
-          <w:rFonts w:asciiTheme="majorBidi" w:hAnsiTheme="majorBidi" w:cstheme="majorBidi"/>
-          <w:sz w:val="24"/>
-          <w:szCs w:val="24"/>
-        </w:rPr>
-        <w:t>data_cleaned</w:t>
-      </w:r>
-      <w:proofErr w:type="spellEnd"/>
-      <w:r>
-        <w:rPr>
-          <w:rFonts w:asciiTheme="majorBidi" w:hAnsiTheme="majorBidi" w:cstheme="majorBidi"/>
-          <w:sz w:val="24"/>
-          <w:szCs w:val="24"/>
-        </w:rPr>
-        <w:t>['Férfi'</w:t>
-      </w:r>
-      <w:proofErr w:type="gramStart"/>
-      <w:r>
-        <w:rPr>
-          <w:rFonts w:asciiTheme="majorBidi" w:hAnsiTheme="majorBidi" w:cstheme="majorBidi"/>
-          <w:sz w:val="24"/>
-          <w:szCs w:val="24"/>
-        </w:rPr>
-        <w:t>].</w:t>
-      </w:r>
-      <w:proofErr w:type="spellStart"/>
-      <w:r>
-        <w:rPr>
-          <w:rFonts w:asciiTheme="majorBidi" w:hAnsiTheme="majorBidi" w:cstheme="majorBidi"/>
-          <w:sz w:val="24"/>
-          <w:szCs w:val="24"/>
-        </w:rPr>
-        <w:t>values</w:t>
-      </w:r>
-      <w:proofErr w:type="spellEnd"/>
-      <w:proofErr w:type="gramEnd"/>
-    </w:p>
-    <w:p>
-      <w:pPr>
-        <w:rPr>
-          <w:rFonts w:asciiTheme="majorBidi" w:hAnsiTheme="majorBidi" w:cstheme="majorBidi"/>
-          <w:sz w:val="24"/>
-          <w:szCs w:val="24"/>
-        </w:rPr>
-      </w:pPr>
-    </w:p>
-    <w:p>
-      <w:pPr>
-        <w:rPr>
-          <w:rFonts w:asciiTheme="majorBidi" w:hAnsiTheme="majorBidi" w:cstheme="majorBidi"/>
-          <w:sz w:val="24"/>
-          <w:szCs w:val="24"/>
-        </w:rPr>
-      </w:pPr>
-      <w:proofErr w:type="spellStart"/>
-      <w:r>
-        <w:rPr>
-          <w:rFonts w:asciiTheme="majorBidi" w:hAnsiTheme="majorBidi" w:cstheme="majorBidi"/>
-          <w:sz w:val="24"/>
-          <w:szCs w:val="24"/>
-        </w:rPr>
-        <w:t>model</w:t>
-      </w:r>
-      <w:proofErr w:type="spellEnd"/>
-      <w:r>
-        <w:rPr>
-          <w:rFonts w:asciiTheme="majorBidi" w:hAnsiTheme="majorBidi" w:cstheme="majorBidi"/>
-          <w:sz w:val="24"/>
-          <w:szCs w:val="24"/>
-        </w:rPr>
-        <w:t xml:space="preserve"> = </w:t>
-      </w:r>
-      <w:proofErr w:type="spellStart"/>
-      <w:proofErr w:type="gramStart"/>
-      <w:r>
-        <w:rPr>
-          <w:rFonts w:asciiTheme="majorBidi" w:hAnsiTheme="majorBidi" w:cstheme="majorBidi"/>
-          <w:sz w:val="24"/>
-          <w:szCs w:val="24"/>
-        </w:rPr>
-        <w:t>LinearRegression</w:t>
-      </w:r>
-      <w:proofErr w:type="spellEnd"/>
-      <w:r>
-        <w:rPr>
-          <w:rFonts w:asciiTheme="majorBidi" w:hAnsiTheme="majorBidi" w:cstheme="majorBidi"/>
-          <w:sz w:val="24"/>
-          <w:szCs w:val="24"/>
-        </w:rPr>
-        <w:t>(</w:t>
-      </w:r>
-      <w:proofErr w:type="gramEnd"/>
-      <w:r>
-        <w:rPr>
-          <w:rFonts w:asciiTheme="majorBidi" w:hAnsiTheme="majorBidi" w:cstheme="majorBidi"/>
-          <w:sz w:val="24"/>
-          <w:szCs w:val="24"/>
-        </w:rPr>
-        <w:t>)</w:t>
-      </w:r>
-    </w:p>
-    <w:p>
-      <w:pPr>
-        <w:rPr>
-          <w:rFonts w:asciiTheme="majorBidi" w:hAnsiTheme="majorBidi" w:cstheme="majorBidi"/>
-          <w:sz w:val="24"/>
-          <w:szCs w:val="24"/>
-        </w:rPr>
-      </w:pPr>
-      <w:proofErr w:type="spellStart"/>
-      <w:proofErr w:type="gramStart"/>
-      <w:r>
-        <w:rPr>
-          <w:rFonts w:asciiTheme="majorBidi" w:hAnsiTheme="majorBidi" w:cstheme="majorBidi"/>
-          <w:sz w:val="24"/>
-          <w:szCs w:val="24"/>
-        </w:rPr>
-        <w:t>model.fit</w:t>
-      </w:r>
-      <w:proofErr w:type="spellEnd"/>
-      <w:r>
-        <w:rPr>
-          <w:rFonts w:asciiTheme="majorBidi" w:hAnsiTheme="majorBidi" w:cstheme="majorBidi"/>
-          <w:sz w:val="24"/>
-          <w:szCs w:val="24"/>
-        </w:rPr>
-        <w:t>(</w:t>
-      </w:r>
-      <w:proofErr w:type="gramEnd"/>
-      <w:r>
-        <w:rPr>
-          <w:rFonts w:asciiTheme="majorBidi" w:hAnsiTheme="majorBidi" w:cstheme="majorBidi"/>
-          <w:sz w:val="24"/>
-          <w:szCs w:val="24"/>
-        </w:rPr>
-        <w:t xml:space="preserve">x, </w:t>
-      </w:r>
-      <w:proofErr w:type="spellStart"/>
-      <w:r>
-        <w:rPr>
-          <w:rFonts w:asciiTheme="majorBidi" w:hAnsiTheme="majorBidi" w:cstheme="majorBidi"/>
-          <w:sz w:val="24"/>
-          <w:szCs w:val="24"/>
-        </w:rPr>
-        <w:t>y_férfi</w:t>
-      </w:r>
-      <w:proofErr w:type="spellEnd"/>
-      <w:r>
-        <w:rPr>
-          <w:rFonts w:asciiTheme="majorBidi" w:hAnsiTheme="majorBidi" w:cstheme="majorBidi"/>
-          <w:sz w:val="24"/>
-          <w:szCs w:val="24"/>
-        </w:rPr>
-        <w:t>)</w:t>
-      </w:r>
-    </w:p>
-    <w:p>
-      <w:pPr>
-        <w:rPr>
-          <w:rFonts w:asciiTheme="majorBidi" w:hAnsiTheme="majorBidi" w:cstheme="majorBidi"/>
-          <w:sz w:val="24"/>
-          <w:szCs w:val="24"/>
-        </w:rPr>
-      </w:pPr>
-    </w:p>
-    <w:p>
-      <w:pPr>
-        <w:rPr>
-          <w:rFonts w:asciiTheme="majorBidi" w:hAnsiTheme="majorBidi" w:cstheme="majorBidi"/>
-          <w:sz w:val="24"/>
-          <w:szCs w:val="24"/>
-        </w:rPr>
-      </w:pPr>
-      <w:r>
-        <w:rPr>
-          <w:rFonts w:asciiTheme="majorBidi" w:hAnsiTheme="majorBidi" w:cstheme="majorBidi"/>
-          <w:sz w:val="24"/>
-          <w:szCs w:val="24"/>
-        </w:rPr>
-        <w:t xml:space="preserve"># </w:t>
-      </w:r>
-      <w:proofErr w:type="spellStart"/>
-      <w:r>
-        <w:rPr>
-          <w:rFonts w:asciiTheme="majorBidi" w:hAnsiTheme="majorBidi" w:cstheme="majorBidi"/>
-          <w:sz w:val="24"/>
-          <w:szCs w:val="24"/>
-        </w:rPr>
-        <w:t>Predikció</w:t>
-      </w:r>
-      <w:proofErr w:type="spellEnd"/>
-      <w:r>
-        <w:rPr>
-          <w:rFonts w:asciiTheme="majorBidi" w:hAnsiTheme="majorBidi" w:cstheme="majorBidi"/>
-          <w:sz w:val="24"/>
-          <w:szCs w:val="24"/>
-        </w:rPr>
-        <w:t xml:space="preserve"> a 2050-es évre</w:t>
-      </w:r>
-    </w:p>
-    <w:p>
-      <w:pPr>
-        <w:rPr>
-          <w:rFonts w:asciiTheme="majorBidi" w:hAnsiTheme="majorBidi" w:cstheme="majorBidi"/>
-          <w:sz w:val="24"/>
-          <w:szCs w:val="24"/>
-        </w:rPr>
-      </w:pPr>
-      <w:r>
-        <w:rPr>
-          <w:rFonts w:asciiTheme="majorBidi" w:hAnsiTheme="majorBidi" w:cstheme="majorBidi"/>
-          <w:sz w:val="24"/>
-          <w:szCs w:val="24"/>
-        </w:rPr>
-        <w:t xml:space="preserve">year_2050 = </w:t>
-      </w:r>
-      <w:proofErr w:type="spellStart"/>
-      <w:proofErr w:type="gramStart"/>
-      <w:r>
-        <w:rPr>
-          <w:rFonts w:asciiTheme="majorBidi" w:hAnsiTheme="majorBidi" w:cstheme="majorBidi"/>
-          <w:sz w:val="24"/>
-          <w:szCs w:val="24"/>
-        </w:rPr>
-        <w:t>np.array</w:t>
-      </w:r>
-      <w:proofErr w:type="spellEnd"/>
-      <w:proofErr w:type="gramEnd"/>
-      <w:r>
-        <w:rPr>
-          <w:rFonts w:asciiTheme="majorBidi" w:hAnsiTheme="majorBidi" w:cstheme="majorBidi"/>
-          <w:sz w:val="24"/>
-          <w:szCs w:val="24"/>
-        </w:rPr>
-        <w:t>([[2050]])</w:t>
-      </w:r>
-    </w:p>
-    <w:p>
-      <w:pPr>
-        <w:rPr>
-          <w:rFonts w:asciiTheme="majorBidi" w:hAnsiTheme="majorBidi" w:cstheme="majorBidi"/>
-          <w:sz w:val="24"/>
-          <w:szCs w:val="24"/>
-        </w:rPr>
-      </w:pPr>
-      <w:r>
-        <w:rPr>
-          <w:rFonts w:asciiTheme="majorBidi" w:hAnsiTheme="majorBidi" w:cstheme="majorBidi"/>
-          <w:sz w:val="24"/>
-          <w:szCs w:val="24"/>
-        </w:rPr>
-        <w:t xml:space="preserve">prediction_2050 = </w:t>
-      </w:r>
-      <w:proofErr w:type="spellStart"/>
-      <w:proofErr w:type="gramStart"/>
-      <w:r>
-        <w:rPr>
-          <w:rFonts w:asciiTheme="majorBidi" w:hAnsiTheme="majorBidi" w:cstheme="majorBidi"/>
-          <w:sz w:val="24"/>
-          <w:szCs w:val="24"/>
-        </w:rPr>
-        <w:t>model.predict</w:t>
-      </w:r>
-      <w:proofErr w:type="spellEnd"/>
-      <w:proofErr w:type="gramEnd"/>
-      <w:r>
-        <w:rPr>
-          <w:rFonts w:asciiTheme="majorBidi" w:hAnsiTheme="majorBidi" w:cstheme="majorBidi"/>
-          <w:sz w:val="24"/>
-          <w:szCs w:val="24"/>
-        </w:rPr>
-        <w:t>(year_2050)</w:t>
+        <w:t>x = data_cleaned['Év'].values.reshape(-1, 1)</w:t>
+      </w:r>
+    </w:p>
+    <w:p>
+      <w:pPr>
+        <w:rPr>
+          <w:rFonts w:asciiTheme="majorBidi" w:hAnsiTheme="majorBidi" w:cstheme="majorBidi"/>
+          <w:sz w:val="24"/>
+          <w:szCs w:val="24"/>
+        </w:rPr>
+      </w:pPr>
+      <w:r>
+        <w:rPr>
+          <w:rFonts w:asciiTheme="majorBidi" w:hAnsiTheme="majorBidi" w:cstheme="majorBidi"/>
+          <w:sz w:val="24"/>
+          <w:szCs w:val="24"/>
+        </w:rPr>
+        <w:t>y_férfi = data_cleaned['Férfi'].values</w:t>
+      </w:r>
+    </w:p>
+    <w:p>
+      <w:pPr>
+        <w:rPr>
+          <w:rFonts w:asciiTheme="majorBidi" w:hAnsiTheme="majorBidi" w:cstheme="majorBidi"/>
+          <w:sz w:val="24"/>
+          <w:szCs w:val="24"/>
+        </w:rPr>
+      </w:pPr>
+    </w:p>
+    <w:p>
+      <w:pPr>
+        <w:rPr>
+          <w:rFonts w:asciiTheme="majorBidi" w:hAnsiTheme="majorBidi" w:cstheme="majorBidi"/>
+          <w:sz w:val="24"/>
+          <w:szCs w:val="24"/>
+        </w:rPr>
+      </w:pPr>
+      <w:r>
+        <w:rPr>
+          <w:rFonts w:asciiTheme="majorBidi" w:hAnsiTheme="majorBidi" w:cstheme="majorBidi"/>
+          <w:sz w:val="24"/>
+          <w:szCs w:val="24"/>
+        </w:rPr>
+        <w:t>model = LinearRegression()</w:t>
+      </w:r>
+    </w:p>
+    <w:p>
+      <w:pPr>
+        <w:rPr>
+          <w:rFonts w:asciiTheme="majorBidi" w:hAnsiTheme="majorBidi" w:cstheme="majorBidi"/>
+          <w:sz w:val="24"/>
+          <w:szCs w:val="24"/>
+        </w:rPr>
+      </w:pPr>
+      <w:r>
+        <w:rPr>
+          <w:rFonts w:asciiTheme="majorBidi" w:hAnsiTheme="majorBidi" w:cstheme="majorBidi"/>
+          <w:sz w:val="24"/>
+          <w:szCs w:val="24"/>
+        </w:rPr>
+        <w:t>model.fit(x, y_férfi)</w:t>
+      </w:r>
+    </w:p>
+    <w:p>
+      <w:pPr>
+        <w:rPr>
+          <w:rFonts w:asciiTheme="majorBidi" w:hAnsiTheme="majorBidi" w:cstheme="majorBidi"/>
+          <w:sz w:val="24"/>
+          <w:szCs w:val="24"/>
+        </w:rPr>
+      </w:pPr>
+    </w:p>
+    <w:p>
+      <w:pPr>
+        <w:rPr>
+          <w:rFonts w:asciiTheme="majorBidi" w:hAnsiTheme="majorBidi" w:cstheme="majorBidi"/>
+          <w:sz w:val="24"/>
+          <w:szCs w:val="24"/>
+        </w:rPr>
+      </w:pPr>
+      <w:r>
+        <w:rPr>
+          <w:rFonts w:asciiTheme="majorBidi" w:hAnsiTheme="majorBidi" w:cstheme="majorBidi"/>
+          <w:sz w:val="24"/>
+          <w:szCs w:val="24"/>
+        </w:rPr>
+        <w:t># Predikció a 2050-es évre</w:t>
+      </w:r>
+    </w:p>
+    <w:p>
+      <w:pPr>
+        <w:rPr>
+          <w:rFonts w:asciiTheme="majorBidi" w:hAnsiTheme="majorBidi" w:cstheme="majorBidi"/>
+          <w:sz w:val="24"/>
+          <w:szCs w:val="24"/>
+        </w:rPr>
+      </w:pPr>
+      <w:r>
+        <w:rPr>
+          <w:rFonts w:asciiTheme="majorBidi" w:hAnsiTheme="majorBidi" w:cstheme="majorBidi"/>
+          <w:sz w:val="24"/>
+          <w:szCs w:val="24"/>
+        </w:rPr>
+        <w:t>year_2050 = np.array([[2050]])</w:t>
+      </w:r>
+    </w:p>
+    <w:p>
+      <w:pPr>
+        <w:rPr>
+          <w:rFonts w:asciiTheme="majorBidi" w:hAnsiTheme="majorBidi" w:cstheme="majorBidi"/>
+          <w:sz w:val="24"/>
+          <w:szCs w:val="24"/>
+        </w:rPr>
+      </w:pPr>
+      <w:r>
+        <w:rPr>
+          <w:rFonts w:asciiTheme="majorBidi" w:hAnsiTheme="majorBidi" w:cstheme="majorBidi"/>
+          <w:sz w:val="24"/>
+          <w:szCs w:val="24"/>
+        </w:rPr>
+        <w:t>prediction_2050 = model.predict(year_2050)</w:t>
       </w:r>
     </w:p>
     <w:p>
@@ -2915,319 +2177,66 @@
           <w:szCs w:val="24"/>
         </w:rPr>
       </w:pPr>
-      <w:proofErr w:type="spellStart"/>
-      <w:r>
-        <w:rPr>
-          <w:rFonts w:asciiTheme="majorBidi" w:hAnsiTheme="majorBidi" w:cstheme="majorBidi"/>
-          <w:sz w:val="24"/>
-          <w:szCs w:val="24"/>
-        </w:rPr>
-        <w:t>fig</w:t>
-      </w:r>
-      <w:proofErr w:type="spellEnd"/>
-      <w:r>
-        <w:rPr>
-          <w:rFonts w:asciiTheme="majorBidi" w:hAnsiTheme="majorBidi" w:cstheme="majorBidi"/>
-          <w:sz w:val="24"/>
-          <w:szCs w:val="24"/>
-        </w:rPr>
-        <w:t xml:space="preserve">, </w:t>
-      </w:r>
-      <w:proofErr w:type="spellStart"/>
-      <w:r>
-        <w:rPr>
-          <w:rFonts w:asciiTheme="majorBidi" w:hAnsiTheme="majorBidi" w:cstheme="majorBidi"/>
-          <w:sz w:val="24"/>
-          <w:szCs w:val="24"/>
-        </w:rPr>
-        <w:t>ax</w:t>
-      </w:r>
-      <w:proofErr w:type="spellEnd"/>
-      <w:r>
-        <w:rPr>
-          <w:rFonts w:asciiTheme="majorBidi" w:hAnsiTheme="majorBidi" w:cstheme="majorBidi"/>
-          <w:sz w:val="24"/>
-          <w:szCs w:val="24"/>
-        </w:rPr>
-        <w:t xml:space="preserve"> = </w:t>
-      </w:r>
-      <w:proofErr w:type="spellStart"/>
-      <w:proofErr w:type="gramStart"/>
-      <w:r>
-        <w:rPr>
-          <w:rFonts w:asciiTheme="majorBidi" w:hAnsiTheme="majorBidi" w:cstheme="majorBidi"/>
-          <w:sz w:val="24"/>
-          <w:szCs w:val="24"/>
-        </w:rPr>
-        <w:t>plt.subplots</w:t>
-      </w:r>
-      <w:proofErr w:type="spellEnd"/>
-      <w:proofErr w:type="gramEnd"/>
-      <w:r>
-        <w:rPr>
-          <w:rFonts w:asciiTheme="majorBidi" w:hAnsiTheme="majorBidi" w:cstheme="majorBidi"/>
-          <w:sz w:val="24"/>
-          <w:szCs w:val="24"/>
-        </w:rPr>
-        <w:t>(</w:t>
-      </w:r>
-      <w:proofErr w:type="spellStart"/>
-      <w:r>
-        <w:rPr>
-          <w:rFonts w:asciiTheme="majorBidi" w:hAnsiTheme="majorBidi" w:cstheme="majorBidi"/>
-          <w:sz w:val="24"/>
-          <w:szCs w:val="24"/>
-        </w:rPr>
-        <w:t>figsize</w:t>
-      </w:r>
-      <w:proofErr w:type="spellEnd"/>
-      <w:r>
-        <w:rPr>
-          <w:rFonts w:asciiTheme="majorBidi" w:hAnsiTheme="majorBidi" w:cstheme="majorBidi"/>
-          <w:sz w:val="24"/>
-          <w:szCs w:val="24"/>
-        </w:rPr>
-        <w:t>=(10, 6))</w:t>
-      </w:r>
-    </w:p>
-    <w:p>
-      <w:pPr>
-        <w:rPr>
-          <w:rFonts w:asciiTheme="majorBidi" w:hAnsiTheme="majorBidi" w:cstheme="majorBidi"/>
-          <w:sz w:val="24"/>
-          <w:szCs w:val="24"/>
-        </w:rPr>
-      </w:pPr>
-      <w:proofErr w:type="spellStart"/>
-      <w:proofErr w:type="gramStart"/>
-      <w:r>
-        <w:rPr>
-          <w:rFonts w:asciiTheme="majorBidi" w:hAnsiTheme="majorBidi" w:cstheme="majorBidi"/>
-          <w:sz w:val="24"/>
-          <w:szCs w:val="24"/>
-        </w:rPr>
-        <w:t>ax.scatter</w:t>
-      </w:r>
-      <w:proofErr w:type="spellEnd"/>
-      <w:proofErr w:type="gramEnd"/>
-      <w:r>
-        <w:rPr>
-          <w:rFonts w:asciiTheme="majorBidi" w:hAnsiTheme="majorBidi" w:cstheme="majorBidi"/>
-          <w:sz w:val="24"/>
-          <w:szCs w:val="24"/>
-        </w:rPr>
-        <w:t xml:space="preserve">(x, </w:t>
-      </w:r>
-      <w:proofErr w:type="spellStart"/>
-      <w:r>
-        <w:rPr>
-          <w:rFonts w:asciiTheme="majorBidi" w:hAnsiTheme="majorBidi" w:cstheme="majorBidi"/>
-          <w:sz w:val="24"/>
-          <w:szCs w:val="24"/>
-        </w:rPr>
-        <w:t>y_férfi</w:t>
-      </w:r>
-      <w:proofErr w:type="spellEnd"/>
-      <w:r>
-        <w:rPr>
-          <w:rFonts w:asciiTheme="majorBidi" w:hAnsiTheme="majorBidi" w:cstheme="majorBidi"/>
-          <w:sz w:val="24"/>
-          <w:szCs w:val="24"/>
-        </w:rPr>
-        <w:t xml:space="preserve">, </w:t>
-      </w:r>
-      <w:proofErr w:type="spellStart"/>
-      <w:r>
-        <w:rPr>
-          <w:rFonts w:asciiTheme="majorBidi" w:hAnsiTheme="majorBidi" w:cstheme="majorBidi"/>
-          <w:sz w:val="24"/>
-          <w:szCs w:val="24"/>
-        </w:rPr>
-        <w:t>color</w:t>
-      </w:r>
-      <w:proofErr w:type="spellEnd"/>
-      <w:r>
-        <w:rPr>
-          <w:rFonts w:asciiTheme="majorBidi" w:hAnsiTheme="majorBidi" w:cstheme="majorBidi"/>
-          <w:sz w:val="24"/>
-          <w:szCs w:val="24"/>
-        </w:rPr>
-        <w:t>='</w:t>
-      </w:r>
-      <w:proofErr w:type="spellStart"/>
-      <w:r>
-        <w:rPr>
-          <w:rFonts w:asciiTheme="majorBidi" w:hAnsiTheme="majorBidi" w:cstheme="majorBidi"/>
-          <w:sz w:val="24"/>
-          <w:szCs w:val="24"/>
-        </w:rPr>
-        <w:t>blue</w:t>
-      </w:r>
-      <w:proofErr w:type="spellEnd"/>
-      <w:r>
-        <w:rPr>
-          <w:rFonts w:asciiTheme="majorBidi" w:hAnsiTheme="majorBidi" w:cstheme="majorBidi"/>
-          <w:sz w:val="24"/>
-          <w:szCs w:val="24"/>
-        </w:rPr>
-        <w:t xml:space="preserve">', </w:t>
-      </w:r>
-      <w:proofErr w:type="spellStart"/>
-      <w:r>
-        <w:rPr>
-          <w:rFonts w:asciiTheme="majorBidi" w:hAnsiTheme="majorBidi" w:cstheme="majorBidi"/>
-          <w:sz w:val="24"/>
-          <w:szCs w:val="24"/>
-        </w:rPr>
-        <w:t>label</w:t>
-      </w:r>
-      <w:proofErr w:type="spellEnd"/>
-      <w:r>
-        <w:rPr>
-          <w:rFonts w:asciiTheme="majorBidi" w:hAnsiTheme="majorBidi" w:cstheme="majorBidi"/>
-          <w:sz w:val="24"/>
-          <w:szCs w:val="24"/>
-        </w:rPr>
-        <w:t>='Férfiak')</w:t>
-      </w:r>
-    </w:p>
-    <w:p>
-      <w:pPr>
-        <w:rPr>
-          <w:rFonts w:asciiTheme="majorBidi" w:hAnsiTheme="majorBidi" w:cstheme="majorBidi"/>
-          <w:sz w:val="24"/>
-          <w:szCs w:val="24"/>
-        </w:rPr>
-      </w:pPr>
-      <w:proofErr w:type="spellStart"/>
-      <w:proofErr w:type="gramStart"/>
-      <w:r>
-        <w:rPr>
-          <w:rFonts w:asciiTheme="majorBidi" w:hAnsiTheme="majorBidi" w:cstheme="majorBidi"/>
-          <w:sz w:val="24"/>
-          <w:szCs w:val="24"/>
-        </w:rPr>
-        <w:t>ax.plot</w:t>
-      </w:r>
-      <w:proofErr w:type="spellEnd"/>
-      <w:proofErr w:type="gramEnd"/>
-      <w:r>
-        <w:rPr>
-          <w:rFonts w:asciiTheme="majorBidi" w:hAnsiTheme="majorBidi" w:cstheme="majorBidi"/>
-          <w:sz w:val="24"/>
-          <w:szCs w:val="24"/>
-        </w:rPr>
-        <w:t xml:space="preserve">(x, </w:t>
-      </w:r>
-      <w:proofErr w:type="spellStart"/>
-      <w:r>
-        <w:rPr>
-          <w:rFonts w:asciiTheme="majorBidi" w:hAnsiTheme="majorBidi" w:cstheme="majorBidi"/>
-          <w:sz w:val="24"/>
-          <w:szCs w:val="24"/>
-        </w:rPr>
-        <w:t>model.predict</w:t>
-      </w:r>
-      <w:proofErr w:type="spellEnd"/>
-      <w:r>
-        <w:rPr>
-          <w:rFonts w:asciiTheme="majorBidi" w:hAnsiTheme="majorBidi" w:cstheme="majorBidi"/>
-          <w:sz w:val="24"/>
-          <w:szCs w:val="24"/>
-        </w:rPr>
-        <w:t xml:space="preserve">(x), </w:t>
-      </w:r>
-      <w:proofErr w:type="spellStart"/>
-      <w:r>
-        <w:rPr>
-          <w:rFonts w:asciiTheme="majorBidi" w:hAnsiTheme="majorBidi" w:cstheme="majorBidi"/>
-          <w:sz w:val="24"/>
-          <w:szCs w:val="24"/>
-        </w:rPr>
-        <w:t>color</w:t>
-      </w:r>
-      <w:proofErr w:type="spellEnd"/>
-      <w:r>
-        <w:rPr>
-          <w:rFonts w:asciiTheme="majorBidi" w:hAnsiTheme="majorBidi" w:cstheme="majorBidi"/>
-          <w:sz w:val="24"/>
-          <w:szCs w:val="24"/>
-        </w:rPr>
-        <w:t>='</w:t>
-      </w:r>
-      <w:proofErr w:type="spellStart"/>
-      <w:r>
-        <w:rPr>
-          <w:rFonts w:asciiTheme="majorBidi" w:hAnsiTheme="majorBidi" w:cstheme="majorBidi"/>
-          <w:sz w:val="24"/>
-          <w:szCs w:val="24"/>
-        </w:rPr>
-        <w:t>blue</w:t>
-      </w:r>
-      <w:proofErr w:type="spellEnd"/>
-      <w:r>
-        <w:rPr>
-          <w:rFonts w:asciiTheme="majorBidi" w:hAnsiTheme="majorBidi" w:cstheme="majorBidi"/>
-          <w:sz w:val="24"/>
-          <w:szCs w:val="24"/>
-        </w:rPr>
-        <w:t xml:space="preserve">', </w:t>
-      </w:r>
-      <w:proofErr w:type="spellStart"/>
-      <w:r>
-        <w:rPr>
-          <w:rFonts w:asciiTheme="majorBidi" w:hAnsiTheme="majorBidi" w:cstheme="majorBidi"/>
-          <w:sz w:val="24"/>
-          <w:szCs w:val="24"/>
-        </w:rPr>
-        <w:t>linestyle</w:t>
-      </w:r>
-      <w:proofErr w:type="spellEnd"/>
-      <w:r>
-        <w:rPr>
-          <w:rFonts w:asciiTheme="majorBidi" w:hAnsiTheme="majorBidi" w:cstheme="majorBidi"/>
-          <w:sz w:val="24"/>
-          <w:szCs w:val="24"/>
-        </w:rPr>
-        <w:t xml:space="preserve">='-', </w:t>
-      </w:r>
-      <w:proofErr w:type="spellStart"/>
-      <w:r>
-        <w:rPr>
-          <w:rFonts w:asciiTheme="majorBidi" w:hAnsiTheme="majorBidi" w:cstheme="majorBidi"/>
-          <w:sz w:val="24"/>
-          <w:szCs w:val="24"/>
-        </w:rPr>
-        <w:t>label</w:t>
-      </w:r>
-      <w:proofErr w:type="spellEnd"/>
-      <w:r>
-        <w:rPr>
-          <w:rFonts w:asciiTheme="majorBidi" w:hAnsiTheme="majorBidi" w:cstheme="majorBidi"/>
-          <w:sz w:val="24"/>
-          <w:szCs w:val="24"/>
-        </w:rPr>
-        <w:t>='Férfi regresszió')</w:t>
-      </w:r>
-    </w:p>
-    <w:p>
-      <w:pPr>
-        <w:rPr>
-          <w:rFonts w:asciiTheme="majorBidi" w:hAnsiTheme="majorBidi" w:cstheme="majorBidi"/>
-          <w:sz w:val="24"/>
-          <w:szCs w:val="24"/>
-        </w:rPr>
-      </w:pPr>
-    </w:p>
-    <w:p>
-      <w:pPr>
-        <w:rPr>
-          <w:rFonts w:asciiTheme="majorBidi" w:hAnsiTheme="majorBidi" w:cstheme="majorBidi"/>
-          <w:sz w:val="24"/>
-          <w:szCs w:val="24"/>
-        </w:rPr>
-      </w:pPr>
-      <w:proofErr w:type="spellStart"/>
+      <w:r>
+        <w:rPr>
+          <w:rFonts w:asciiTheme="majorBidi" w:hAnsiTheme="majorBidi" w:cstheme="majorBidi"/>
+          <w:sz w:val="24"/>
+          <w:szCs w:val="24"/>
+        </w:rPr>
+        <w:t>fig, ax = plt.subplots(figsize=(10, 6))</w:t>
+      </w:r>
+    </w:p>
+    <w:p>
+      <w:pPr>
+        <w:rPr>
+          <w:rFonts w:asciiTheme="majorBidi" w:hAnsiTheme="majorBidi" w:cstheme="majorBidi"/>
+          <w:sz w:val="24"/>
+          <w:szCs w:val="24"/>
+        </w:rPr>
+      </w:pPr>
+      <w:r>
+        <w:rPr>
+          <w:rFonts w:asciiTheme="majorBidi" w:hAnsiTheme="majorBidi" w:cstheme="majorBidi"/>
+          <w:sz w:val="24"/>
+          <w:szCs w:val="24"/>
+        </w:rPr>
+        <w:t>ax.scatter(x, y_férfi, color='blue', label='Férfiak')</w:t>
+      </w:r>
+    </w:p>
+    <w:p>
+      <w:pPr>
+        <w:rPr>
+          <w:rFonts w:asciiTheme="majorBidi" w:hAnsiTheme="majorBidi" w:cstheme="majorBidi"/>
+          <w:sz w:val="24"/>
+          <w:szCs w:val="24"/>
+        </w:rPr>
+      </w:pPr>
+      <w:r>
+        <w:rPr>
+          <w:rFonts w:asciiTheme="majorBidi" w:hAnsiTheme="majorBidi" w:cstheme="majorBidi"/>
+          <w:sz w:val="24"/>
+          <w:szCs w:val="24"/>
+        </w:rPr>
+        <w:t>ax.plot(x, model.predict(x), color='blue', linestyle='-', label='Férfi regresszió')</w:t>
+      </w:r>
+    </w:p>
+    <w:p>
+      <w:pPr>
+        <w:rPr>
+          <w:rFonts w:asciiTheme="majorBidi" w:hAnsiTheme="majorBidi" w:cstheme="majorBidi"/>
+          <w:sz w:val="24"/>
+          <w:szCs w:val="24"/>
+        </w:rPr>
+      </w:pPr>
+    </w:p>
+    <w:p>
+      <w:pPr>
+        <w:rPr>
+          <w:rFonts w:asciiTheme="majorBidi" w:hAnsiTheme="majorBidi" w:cstheme="majorBidi"/>
+          <w:sz w:val="24"/>
+          <w:szCs w:val="24"/>
+        </w:rPr>
+      </w:pPr>
       <w:r>
         <w:rPr>
           <w:rFonts w:asciiTheme="majorBidi" w:hAnsiTheme="majorBidi" w:cstheme="majorBidi"/>
@@ -3235,254 +2244,75 @@
           <w:szCs w:val="24"/>
         </w:rPr>
         <w:lastRenderedPageBreak/>
-        <w:t>ax.set_</w:t>
-      </w:r>
-      <w:proofErr w:type="gramStart"/>
-      <w:r>
-        <w:rPr>
-          <w:rFonts w:asciiTheme="majorBidi" w:hAnsiTheme="majorBidi" w:cstheme="majorBidi"/>
-          <w:sz w:val="24"/>
-          <w:szCs w:val="24"/>
-        </w:rPr>
-        <w:t>title</w:t>
-      </w:r>
-      <w:proofErr w:type="spellEnd"/>
-      <w:r>
-        <w:rPr>
-          <w:rFonts w:asciiTheme="majorBidi" w:hAnsiTheme="majorBidi" w:cstheme="majorBidi"/>
-          <w:sz w:val="24"/>
-          <w:szCs w:val="24"/>
-        </w:rPr>
-        <w:t>(</w:t>
-      </w:r>
-      <w:proofErr w:type="gramEnd"/>
-      <w:r>
-        <w:rPr>
-          <w:rFonts w:asciiTheme="majorBidi" w:hAnsiTheme="majorBidi" w:cstheme="majorBidi"/>
-          <w:sz w:val="24"/>
-          <w:szCs w:val="24"/>
-        </w:rPr>
-        <w:t xml:space="preserve">'Népesség trendje', </w:t>
-      </w:r>
-      <w:proofErr w:type="spellStart"/>
-      <w:r>
-        <w:rPr>
-          <w:rFonts w:asciiTheme="majorBidi" w:hAnsiTheme="majorBidi" w:cstheme="majorBidi"/>
-          <w:sz w:val="24"/>
-          <w:szCs w:val="24"/>
-        </w:rPr>
-        <w:t>fontsize</w:t>
-      </w:r>
-      <w:proofErr w:type="spellEnd"/>
-      <w:r>
-        <w:rPr>
-          <w:rFonts w:asciiTheme="majorBidi" w:hAnsiTheme="majorBidi" w:cstheme="majorBidi"/>
-          <w:sz w:val="24"/>
-          <w:szCs w:val="24"/>
-        </w:rPr>
-        <w:t>=20)</w:t>
-      </w:r>
-    </w:p>
-    <w:p>
-      <w:pPr>
-        <w:rPr>
-          <w:rFonts w:asciiTheme="majorBidi" w:hAnsiTheme="majorBidi" w:cstheme="majorBidi"/>
-          <w:sz w:val="24"/>
-          <w:szCs w:val="24"/>
-        </w:rPr>
-      </w:pPr>
-      <w:proofErr w:type="spellStart"/>
-      <w:r>
-        <w:rPr>
-          <w:rFonts w:asciiTheme="majorBidi" w:hAnsiTheme="majorBidi" w:cstheme="majorBidi"/>
-          <w:sz w:val="24"/>
-          <w:szCs w:val="24"/>
-        </w:rPr>
-        <w:t>ax.set_</w:t>
-      </w:r>
-      <w:proofErr w:type="gramStart"/>
-      <w:r>
-        <w:rPr>
-          <w:rFonts w:asciiTheme="majorBidi" w:hAnsiTheme="majorBidi" w:cstheme="majorBidi"/>
-          <w:sz w:val="24"/>
-          <w:szCs w:val="24"/>
-        </w:rPr>
-        <w:t>xlabel</w:t>
-      </w:r>
-      <w:proofErr w:type="spellEnd"/>
-      <w:r>
-        <w:rPr>
-          <w:rFonts w:asciiTheme="majorBidi" w:hAnsiTheme="majorBidi" w:cstheme="majorBidi"/>
-          <w:sz w:val="24"/>
-          <w:szCs w:val="24"/>
-        </w:rPr>
-        <w:t>(</w:t>
-      </w:r>
-      <w:proofErr w:type="gramEnd"/>
-      <w:r>
-        <w:rPr>
-          <w:rFonts w:asciiTheme="majorBidi" w:hAnsiTheme="majorBidi" w:cstheme="majorBidi"/>
-          <w:sz w:val="24"/>
-          <w:szCs w:val="24"/>
-        </w:rPr>
-        <w:t xml:space="preserve">'Év', </w:t>
-      </w:r>
-      <w:proofErr w:type="spellStart"/>
-      <w:r>
-        <w:rPr>
-          <w:rFonts w:asciiTheme="majorBidi" w:hAnsiTheme="majorBidi" w:cstheme="majorBidi"/>
-          <w:sz w:val="24"/>
-          <w:szCs w:val="24"/>
-        </w:rPr>
-        <w:t>fontsize</w:t>
-      </w:r>
-      <w:proofErr w:type="spellEnd"/>
-      <w:r>
-        <w:rPr>
-          <w:rFonts w:asciiTheme="majorBidi" w:hAnsiTheme="majorBidi" w:cstheme="majorBidi"/>
-          <w:sz w:val="24"/>
-          <w:szCs w:val="24"/>
-        </w:rPr>
-        <w:t>=15)</w:t>
-      </w:r>
-    </w:p>
-    <w:p>
-      <w:pPr>
-        <w:rPr>
-          <w:rFonts w:asciiTheme="majorBidi" w:hAnsiTheme="majorBidi" w:cstheme="majorBidi"/>
-          <w:sz w:val="24"/>
-          <w:szCs w:val="24"/>
-        </w:rPr>
-      </w:pPr>
-      <w:proofErr w:type="spellStart"/>
-      <w:r>
-        <w:rPr>
-          <w:rFonts w:asciiTheme="majorBidi" w:hAnsiTheme="majorBidi" w:cstheme="majorBidi"/>
-          <w:sz w:val="24"/>
-          <w:szCs w:val="24"/>
-        </w:rPr>
-        <w:t>ax.set_</w:t>
-      </w:r>
-      <w:proofErr w:type="gramStart"/>
-      <w:r>
-        <w:rPr>
-          <w:rFonts w:asciiTheme="majorBidi" w:hAnsiTheme="majorBidi" w:cstheme="majorBidi"/>
-          <w:sz w:val="24"/>
-          <w:szCs w:val="24"/>
-        </w:rPr>
-        <w:t>ylabel</w:t>
-      </w:r>
-      <w:proofErr w:type="spellEnd"/>
-      <w:r>
-        <w:rPr>
-          <w:rFonts w:asciiTheme="majorBidi" w:hAnsiTheme="majorBidi" w:cstheme="majorBidi"/>
-          <w:sz w:val="24"/>
-          <w:szCs w:val="24"/>
-        </w:rPr>
-        <w:t>(</w:t>
-      </w:r>
-      <w:proofErr w:type="gramEnd"/>
-      <w:r>
-        <w:rPr>
-          <w:rFonts w:asciiTheme="majorBidi" w:hAnsiTheme="majorBidi" w:cstheme="majorBidi"/>
-          <w:sz w:val="24"/>
-          <w:szCs w:val="24"/>
-        </w:rPr>
-        <w:t xml:space="preserve">'Népesség (millió fő)', </w:t>
-      </w:r>
-      <w:proofErr w:type="spellStart"/>
-      <w:r>
-        <w:rPr>
-          <w:rFonts w:asciiTheme="majorBidi" w:hAnsiTheme="majorBidi" w:cstheme="majorBidi"/>
-          <w:sz w:val="24"/>
-          <w:szCs w:val="24"/>
-        </w:rPr>
-        <w:t>fontsize</w:t>
-      </w:r>
-      <w:proofErr w:type="spellEnd"/>
-      <w:r>
-        <w:rPr>
-          <w:rFonts w:asciiTheme="majorBidi" w:hAnsiTheme="majorBidi" w:cstheme="majorBidi"/>
-          <w:sz w:val="24"/>
-          <w:szCs w:val="24"/>
-        </w:rPr>
-        <w:t>=15)</w:t>
-      </w:r>
-    </w:p>
-    <w:p>
-      <w:pPr>
-        <w:rPr>
-          <w:rFonts w:asciiTheme="majorBidi" w:hAnsiTheme="majorBidi" w:cstheme="majorBidi"/>
-          <w:sz w:val="24"/>
-          <w:szCs w:val="24"/>
-        </w:rPr>
-      </w:pPr>
-      <w:proofErr w:type="spellStart"/>
-      <w:proofErr w:type="gramStart"/>
-      <w:r>
-        <w:rPr>
-          <w:rFonts w:asciiTheme="majorBidi" w:hAnsiTheme="majorBidi" w:cstheme="majorBidi"/>
-          <w:sz w:val="24"/>
-          <w:szCs w:val="24"/>
-        </w:rPr>
-        <w:t>ax.legend</w:t>
-      </w:r>
-      <w:proofErr w:type="spellEnd"/>
-      <w:proofErr w:type="gramEnd"/>
-      <w:r>
-        <w:rPr>
-          <w:rFonts w:asciiTheme="majorBidi" w:hAnsiTheme="majorBidi" w:cstheme="majorBidi"/>
-          <w:sz w:val="24"/>
-          <w:szCs w:val="24"/>
-        </w:rPr>
-        <w:t>()</w:t>
-      </w:r>
-    </w:p>
-    <w:p>
-      <w:pPr>
-        <w:rPr>
-          <w:rFonts w:asciiTheme="majorBidi" w:hAnsiTheme="majorBidi" w:cstheme="majorBidi"/>
-          <w:sz w:val="24"/>
-          <w:szCs w:val="24"/>
-        </w:rPr>
-      </w:pPr>
-      <w:proofErr w:type="spellStart"/>
-      <w:proofErr w:type="gramStart"/>
-      <w:r>
-        <w:rPr>
-          <w:rFonts w:asciiTheme="majorBidi" w:hAnsiTheme="majorBidi" w:cstheme="majorBidi"/>
-          <w:sz w:val="24"/>
-          <w:szCs w:val="24"/>
-        </w:rPr>
-        <w:t>ax.grid</w:t>
-      </w:r>
-      <w:proofErr w:type="spellEnd"/>
-      <w:proofErr w:type="gramEnd"/>
-      <w:r>
-        <w:rPr>
-          <w:rFonts w:asciiTheme="majorBidi" w:hAnsiTheme="majorBidi" w:cstheme="majorBidi"/>
-          <w:sz w:val="24"/>
-          <w:szCs w:val="24"/>
-        </w:rPr>
-        <w:t>(</w:t>
-      </w:r>
-      <w:proofErr w:type="spellStart"/>
-      <w:r>
-        <w:rPr>
-          <w:rFonts w:asciiTheme="majorBidi" w:hAnsiTheme="majorBidi" w:cstheme="majorBidi"/>
-          <w:sz w:val="24"/>
-          <w:szCs w:val="24"/>
-        </w:rPr>
-        <w:t>True</w:t>
-      </w:r>
-      <w:proofErr w:type="spellEnd"/>
-      <w:r>
-        <w:rPr>
-          <w:rFonts w:asciiTheme="majorBidi" w:hAnsiTheme="majorBidi" w:cstheme="majorBidi"/>
-          <w:sz w:val="24"/>
-          <w:szCs w:val="24"/>
-        </w:rPr>
-        <w:t>)</w:t>
+        <w:t>ax.set_title('Népesség trendje', fontsize=20)</w:t>
+      </w:r>
+    </w:p>
+    <w:p>
+      <w:pPr>
+        <w:rPr>
+          <w:rFonts w:asciiTheme="majorBidi" w:hAnsiTheme="majorBidi" w:cstheme="majorBidi"/>
+          <w:sz w:val="24"/>
+          <w:szCs w:val="24"/>
+        </w:rPr>
+      </w:pPr>
+      <w:r>
+        <w:rPr>
+          <w:rFonts w:asciiTheme="majorBidi" w:hAnsiTheme="majorBidi" w:cstheme="majorBidi"/>
+          <w:sz w:val="24"/>
+          <w:szCs w:val="24"/>
+        </w:rPr>
+        <w:t>ax.set_xlabel('Év', fontsize=15)</w:t>
+      </w:r>
+    </w:p>
+    <w:p>
+      <w:pPr>
+        <w:rPr>
+          <w:rFonts w:asciiTheme="majorBidi" w:hAnsiTheme="majorBidi" w:cstheme="majorBidi"/>
+          <w:sz w:val="24"/>
+          <w:szCs w:val="24"/>
+        </w:rPr>
+      </w:pPr>
+      <w:r>
+        <w:rPr>
+          <w:rFonts w:asciiTheme="majorBidi" w:hAnsiTheme="majorBidi" w:cstheme="majorBidi"/>
+          <w:sz w:val="24"/>
+          <w:szCs w:val="24"/>
+        </w:rPr>
+        <w:t>ax.set_ylabel('Népesség (millió fő)', fontsize=15)</w:t>
+      </w:r>
+    </w:p>
+    <w:p>
+      <w:pPr>
+        <w:rPr>
+          <w:rFonts w:asciiTheme="majorBidi" w:hAnsiTheme="majorBidi" w:cstheme="majorBidi"/>
+          <w:sz w:val="24"/>
+          <w:szCs w:val="24"/>
+        </w:rPr>
+      </w:pPr>
+      <w:r>
+        <w:rPr>
+          <w:rFonts w:asciiTheme="majorBidi" w:hAnsiTheme="majorBidi" w:cstheme="majorBidi"/>
+          <w:sz w:val="24"/>
+          <w:szCs w:val="24"/>
+        </w:rPr>
+        <w:t>ax.legend()</w:t>
+      </w:r>
+    </w:p>
+    <w:p>
+      <w:pPr>
+        <w:rPr>
+          <w:rFonts w:asciiTheme="majorBidi" w:hAnsiTheme="majorBidi" w:cstheme="majorBidi"/>
+          <w:sz w:val="24"/>
+          <w:szCs w:val="24"/>
+        </w:rPr>
+      </w:pPr>
+      <w:r>
+        <w:rPr>
+          <w:rFonts w:asciiTheme="majorBidi" w:hAnsiTheme="majorBidi" w:cstheme="majorBidi"/>
+          <w:sz w:val="24"/>
+          <w:szCs w:val="24"/>
+        </w:rPr>
+        <w:t>ax.grid(True)</w:t>
       </w:r>
     </w:p>
     <w:p>
@@ -3570,448 +2400,90 @@
           <w:szCs w:val="24"/>
         </w:rPr>
       </w:pPr>
-      <w:proofErr w:type="spellStart"/>
-      <w:proofErr w:type="gramStart"/>
-      <w:r>
-        <w:rPr>
-          <w:rFonts w:asciiTheme="majorBidi" w:hAnsiTheme="majorBidi" w:cstheme="majorBidi"/>
-          <w:sz w:val="24"/>
-          <w:szCs w:val="24"/>
-        </w:rPr>
-        <w:t>self.prev</w:t>
-      </w:r>
-      <w:proofErr w:type="gramEnd"/>
-      <w:r>
-        <w:rPr>
-          <w:rFonts w:asciiTheme="majorBidi" w:hAnsiTheme="majorBidi" w:cstheme="majorBidi"/>
-          <w:sz w:val="24"/>
-          <w:szCs w:val="24"/>
-        </w:rPr>
-        <w:t>_button</w:t>
-      </w:r>
-      <w:proofErr w:type="spellEnd"/>
-      <w:r>
-        <w:rPr>
-          <w:rFonts w:asciiTheme="majorBidi" w:hAnsiTheme="majorBidi" w:cstheme="majorBidi"/>
-          <w:sz w:val="24"/>
-          <w:szCs w:val="24"/>
-        </w:rPr>
-        <w:t xml:space="preserve"> = </w:t>
-      </w:r>
-      <w:proofErr w:type="spellStart"/>
-      <w:r>
-        <w:rPr>
-          <w:rFonts w:asciiTheme="majorBidi" w:hAnsiTheme="majorBidi" w:cstheme="majorBidi"/>
-          <w:sz w:val="24"/>
-          <w:szCs w:val="24"/>
-        </w:rPr>
-        <w:t>tk.Button</w:t>
-      </w:r>
-      <w:proofErr w:type="spellEnd"/>
-      <w:r>
-        <w:rPr>
-          <w:rFonts w:asciiTheme="majorBidi" w:hAnsiTheme="majorBidi" w:cstheme="majorBidi"/>
-          <w:sz w:val="24"/>
-          <w:szCs w:val="24"/>
-        </w:rPr>
-        <w:t>(</w:t>
-      </w:r>
-      <w:proofErr w:type="spellStart"/>
-      <w:r>
-        <w:rPr>
-          <w:rFonts w:asciiTheme="majorBidi" w:hAnsiTheme="majorBidi" w:cstheme="majorBidi"/>
-          <w:sz w:val="24"/>
-          <w:szCs w:val="24"/>
-        </w:rPr>
-        <w:t>self.button_frame</w:t>
-      </w:r>
-      <w:proofErr w:type="spellEnd"/>
-      <w:r>
-        <w:rPr>
-          <w:rFonts w:asciiTheme="majorBidi" w:hAnsiTheme="majorBidi" w:cstheme="majorBidi"/>
-          <w:sz w:val="24"/>
-          <w:szCs w:val="24"/>
-        </w:rPr>
-        <w:t xml:space="preserve">, text="Előző", </w:t>
-      </w:r>
-      <w:proofErr w:type="spellStart"/>
-      <w:r>
-        <w:rPr>
-          <w:rFonts w:asciiTheme="majorBidi" w:hAnsiTheme="majorBidi" w:cstheme="majorBidi"/>
-          <w:sz w:val="24"/>
-          <w:szCs w:val="24"/>
-        </w:rPr>
-        <w:t>command</w:t>
-      </w:r>
-      <w:proofErr w:type="spellEnd"/>
-      <w:r>
-        <w:rPr>
-          <w:rFonts w:asciiTheme="majorBidi" w:hAnsiTheme="majorBidi" w:cstheme="majorBidi"/>
-          <w:sz w:val="24"/>
-          <w:szCs w:val="24"/>
-        </w:rPr>
-        <w:t>=</w:t>
-      </w:r>
-      <w:proofErr w:type="spellStart"/>
-      <w:r>
-        <w:rPr>
-          <w:rFonts w:asciiTheme="majorBidi" w:hAnsiTheme="majorBidi" w:cstheme="majorBidi"/>
-          <w:sz w:val="24"/>
-          <w:szCs w:val="24"/>
-        </w:rPr>
-        <w:t>self.prev_plot</w:t>
-      </w:r>
-      <w:proofErr w:type="spellEnd"/>
-      <w:r>
-        <w:rPr>
-          <w:rFonts w:asciiTheme="majorBidi" w:hAnsiTheme="majorBidi" w:cstheme="majorBidi"/>
-          <w:sz w:val="24"/>
-          <w:szCs w:val="24"/>
-        </w:rPr>
-        <w:t>)</w:t>
-      </w:r>
-    </w:p>
-    <w:p>
-      <w:pPr>
-        <w:rPr>
-          <w:rFonts w:asciiTheme="majorBidi" w:hAnsiTheme="majorBidi" w:cstheme="majorBidi"/>
-          <w:sz w:val="24"/>
-          <w:szCs w:val="24"/>
-        </w:rPr>
-      </w:pPr>
-      <w:proofErr w:type="spellStart"/>
-      <w:proofErr w:type="gramStart"/>
-      <w:r>
-        <w:rPr>
-          <w:rFonts w:asciiTheme="majorBidi" w:hAnsiTheme="majorBidi" w:cstheme="majorBidi"/>
-          <w:sz w:val="24"/>
-          <w:szCs w:val="24"/>
-        </w:rPr>
-        <w:t>self.next</w:t>
-      </w:r>
-      <w:proofErr w:type="gramEnd"/>
-      <w:r>
-        <w:rPr>
-          <w:rFonts w:asciiTheme="majorBidi" w:hAnsiTheme="majorBidi" w:cstheme="majorBidi"/>
-          <w:sz w:val="24"/>
-          <w:szCs w:val="24"/>
-        </w:rPr>
-        <w:t>_button</w:t>
-      </w:r>
-      <w:proofErr w:type="spellEnd"/>
-      <w:r>
-        <w:rPr>
-          <w:rFonts w:asciiTheme="majorBidi" w:hAnsiTheme="majorBidi" w:cstheme="majorBidi"/>
-          <w:sz w:val="24"/>
-          <w:szCs w:val="24"/>
-        </w:rPr>
-        <w:t xml:space="preserve"> = </w:t>
-      </w:r>
-      <w:proofErr w:type="spellStart"/>
-      <w:r>
-        <w:rPr>
-          <w:rFonts w:asciiTheme="majorBidi" w:hAnsiTheme="majorBidi" w:cstheme="majorBidi"/>
-          <w:sz w:val="24"/>
-          <w:szCs w:val="24"/>
-        </w:rPr>
-        <w:t>tk.Button</w:t>
-      </w:r>
-      <w:proofErr w:type="spellEnd"/>
-      <w:r>
-        <w:rPr>
-          <w:rFonts w:asciiTheme="majorBidi" w:hAnsiTheme="majorBidi" w:cstheme="majorBidi"/>
-          <w:sz w:val="24"/>
-          <w:szCs w:val="24"/>
-        </w:rPr>
-        <w:t>(</w:t>
-      </w:r>
-      <w:proofErr w:type="spellStart"/>
-      <w:r>
-        <w:rPr>
-          <w:rFonts w:asciiTheme="majorBidi" w:hAnsiTheme="majorBidi" w:cstheme="majorBidi"/>
-          <w:sz w:val="24"/>
-          <w:szCs w:val="24"/>
-        </w:rPr>
-        <w:t>self.button_frame</w:t>
-      </w:r>
-      <w:proofErr w:type="spellEnd"/>
-      <w:r>
-        <w:rPr>
-          <w:rFonts w:asciiTheme="majorBidi" w:hAnsiTheme="majorBidi" w:cstheme="majorBidi"/>
-          <w:sz w:val="24"/>
-          <w:szCs w:val="24"/>
-        </w:rPr>
-        <w:t xml:space="preserve">, text="Következő", </w:t>
-      </w:r>
-      <w:proofErr w:type="spellStart"/>
-      <w:r>
-        <w:rPr>
-          <w:rFonts w:asciiTheme="majorBidi" w:hAnsiTheme="majorBidi" w:cstheme="majorBidi"/>
-          <w:sz w:val="24"/>
-          <w:szCs w:val="24"/>
-        </w:rPr>
-        <w:t>command</w:t>
-      </w:r>
-      <w:proofErr w:type="spellEnd"/>
-      <w:r>
-        <w:rPr>
-          <w:rFonts w:asciiTheme="majorBidi" w:hAnsiTheme="majorBidi" w:cstheme="majorBidi"/>
-          <w:sz w:val="24"/>
-          <w:szCs w:val="24"/>
-        </w:rPr>
-        <w:t>=</w:t>
-      </w:r>
-      <w:proofErr w:type="spellStart"/>
-      <w:r>
-        <w:rPr>
-          <w:rFonts w:asciiTheme="majorBidi" w:hAnsiTheme="majorBidi" w:cstheme="majorBidi"/>
-          <w:sz w:val="24"/>
-          <w:szCs w:val="24"/>
-        </w:rPr>
-        <w:t>self.next_plot</w:t>
-      </w:r>
-      <w:proofErr w:type="spellEnd"/>
-      <w:r>
-        <w:rPr>
-          <w:rFonts w:asciiTheme="majorBidi" w:hAnsiTheme="majorBidi" w:cstheme="majorBidi"/>
-          <w:sz w:val="24"/>
-          <w:szCs w:val="24"/>
-        </w:rPr>
-        <w:t>)</w:t>
-      </w:r>
-    </w:p>
-    <w:p>
-      <w:pPr>
-        <w:rPr>
-          <w:rFonts w:asciiTheme="majorBidi" w:hAnsiTheme="majorBidi" w:cstheme="majorBidi"/>
-          <w:sz w:val="24"/>
-          <w:szCs w:val="24"/>
-        </w:rPr>
-      </w:pPr>
-    </w:p>
-    <w:p>
-      <w:pPr>
-        <w:rPr>
-          <w:rFonts w:asciiTheme="majorBidi" w:hAnsiTheme="majorBidi" w:cstheme="majorBidi"/>
-          <w:sz w:val="24"/>
-          <w:szCs w:val="24"/>
-        </w:rPr>
-      </w:pPr>
-      <w:proofErr w:type="spellStart"/>
-      <w:r>
-        <w:rPr>
-          <w:rFonts w:asciiTheme="majorBidi" w:hAnsiTheme="majorBidi" w:cstheme="majorBidi"/>
-          <w:sz w:val="24"/>
-          <w:szCs w:val="24"/>
-        </w:rPr>
-        <w:t>def</w:t>
-      </w:r>
-      <w:proofErr w:type="spellEnd"/>
-      <w:r>
-        <w:rPr>
-          <w:rFonts w:asciiTheme="majorBidi" w:hAnsiTheme="majorBidi" w:cstheme="majorBidi"/>
-          <w:sz w:val="24"/>
-          <w:szCs w:val="24"/>
-        </w:rPr>
-        <w:t xml:space="preserve"> </w:t>
-      </w:r>
-      <w:proofErr w:type="spellStart"/>
-      <w:r>
-        <w:rPr>
-          <w:rFonts w:asciiTheme="majorBidi" w:hAnsiTheme="majorBidi" w:cstheme="majorBidi"/>
-          <w:sz w:val="24"/>
-          <w:szCs w:val="24"/>
-        </w:rPr>
-        <w:t>prev_plot</w:t>
-      </w:r>
-      <w:proofErr w:type="spellEnd"/>
-      <w:r>
-        <w:rPr>
-          <w:rFonts w:asciiTheme="majorBidi" w:hAnsiTheme="majorBidi" w:cstheme="majorBidi"/>
-          <w:sz w:val="24"/>
-          <w:szCs w:val="24"/>
-        </w:rPr>
-        <w:t>(</w:t>
-      </w:r>
-      <w:proofErr w:type="spellStart"/>
-      <w:r>
-        <w:rPr>
-          <w:rFonts w:asciiTheme="majorBidi" w:hAnsiTheme="majorBidi" w:cstheme="majorBidi"/>
-          <w:sz w:val="24"/>
-          <w:szCs w:val="24"/>
-        </w:rPr>
-        <w:t>self</w:t>
-      </w:r>
-      <w:proofErr w:type="spellEnd"/>
-      <w:r>
-        <w:rPr>
-          <w:rFonts w:asciiTheme="majorBidi" w:hAnsiTheme="majorBidi" w:cstheme="majorBidi"/>
-          <w:sz w:val="24"/>
-          <w:szCs w:val="24"/>
-        </w:rPr>
-        <w:t>):</w:t>
-      </w:r>
-    </w:p>
-    <w:p>
-      <w:pPr>
-        <w:rPr>
-          <w:rFonts w:asciiTheme="majorBidi" w:hAnsiTheme="majorBidi" w:cstheme="majorBidi"/>
-          <w:sz w:val="24"/>
-          <w:szCs w:val="24"/>
-        </w:rPr>
-      </w:pPr>
-      <w:r>
-        <w:rPr>
-          <w:rFonts w:asciiTheme="majorBidi" w:hAnsiTheme="majorBidi" w:cstheme="majorBidi"/>
-          <w:sz w:val="24"/>
-          <w:szCs w:val="24"/>
-        </w:rPr>
-        <w:t xml:space="preserve">    </w:t>
-      </w:r>
-      <w:proofErr w:type="spellStart"/>
-      <w:proofErr w:type="gramStart"/>
-      <w:r>
-        <w:rPr>
-          <w:rFonts w:asciiTheme="majorBidi" w:hAnsiTheme="majorBidi" w:cstheme="majorBidi"/>
-          <w:sz w:val="24"/>
-          <w:szCs w:val="24"/>
-        </w:rPr>
-        <w:t>self.current</w:t>
-      </w:r>
-      <w:proofErr w:type="gramEnd"/>
-      <w:r>
-        <w:rPr>
-          <w:rFonts w:asciiTheme="majorBidi" w:hAnsiTheme="majorBidi" w:cstheme="majorBidi"/>
-          <w:sz w:val="24"/>
-          <w:szCs w:val="24"/>
-        </w:rPr>
-        <w:t>_page</w:t>
-      </w:r>
-      <w:proofErr w:type="spellEnd"/>
-      <w:r>
-        <w:rPr>
-          <w:rFonts w:asciiTheme="majorBidi" w:hAnsiTheme="majorBidi" w:cstheme="majorBidi"/>
-          <w:sz w:val="24"/>
-          <w:szCs w:val="24"/>
-        </w:rPr>
-        <w:t xml:space="preserve"> = (</w:t>
-      </w:r>
-      <w:proofErr w:type="spellStart"/>
-      <w:r>
-        <w:rPr>
-          <w:rFonts w:asciiTheme="majorBidi" w:hAnsiTheme="majorBidi" w:cstheme="majorBidi"/>
-          <w:sz w:val="24"/>
-          <w:szCs w:val="24"/>
-        </w:rPr>
-        <w:t>self.current_page</w:t>
-      </w:r>
-      <w:proofErr w:type="spellEnd"/>
-      <w:r>
-        <w:rPr>
-          <w:rFonts w:asciiTheme="majorBidi" w:hAnsiTheme="majorBidi" w:cstheme="majorBidi"/>
-          <w:sz w:val="24"/>
-          <w:szCs w:val="24"/>
-        </w:rPr>
-        <w:t xml:space="preserve"> - 1) % len(</w:t>
-      </w:r>
-      <w:proofErr w:type="spellStart"/>
-      <w:r>
-        <w:rPr>
-          <w:rFonts w:asciiTheme="majorBidi" w:hAnsiTheme="majorBidi" w:cstheme="majorBidi"/>
-          <w:sz w:val="24"/>
-          <w:szCs w:val="24"/>
-        </w:rPr>
-        <w:t>self.figures</w:t>
-      </w:r>
-      <w:proofErr w:type="spellEnd"/>
-      <w:r>
-        <w:rPr>
-          <w:rFonts w:asciiTheme="majorBidi" w:hAnsiTheme="majorBidi" w:cstheme="majorBidi"/>
-          <w:sz w:val="24"/>
-          <w:szCs w:val="24"/>
-        </w:rPr>
-        <w:t>)</w:t>
-      </w:r>
-    </w:p>
-    <w:p>
-      <w:pPr>
-        <w:rPr>
-          <w:rFonts w:asciiTheme="majorBidi" w:hAnsiTheme="majorBidi" w:cstheme="majorBidi"/>
-          <w:sz w:val="24"/>
-          <w:szCs w:val="24"/>
-        </w:rPr>
-      </w:pPr>
-      <w:r>
-        <w:rPr>
-          <w:rFonts w:asciiTheme="majorBidi" w:hAnsiTheme="majorBidi" w:cstheme="majorBidi"/>
-          <w:sz w:val="24"/>
-          <w:szCs w:val="24"/>
-        </w:rPr>
-        <w:t xml:space="preserve">    </w:t>
-      </w:r>
-      <w:proofErr w:type="spellStart"/>
-      <w:proofErr w:type="gramStart"/>
-      <w:r>
-        <w:rPr>
-          <w:rFonts w:asciiTheme="majorBidi" w:hAnsiTheme="majorBidi" w:cstheme="majorBidi"/>
-          <w:sz w:val="24"/>
-          <w:szCs w:val="24"/>
-        </w:rPr>
-        <w:t>self.show</w:t>
-      </w:r>
-      <w:proofErr w:type="gramEnd"/>
-      <w:r>
-        <w:rPr>
-          <w:rFonts w:asciiTheme="majorBidi" w:hAnsiTheme="majorBidi" w:cstheme="majorBidi"/>
-          <w:sz w:val="24"/>
-          <w:szCs w:val="24"/>
-        </w:rPr>
-        <w:t>_plot</w:t>
-      </w:r>
-      <w:proofErr w:type="spellEnd"/>
-      <w:r>
-        <w:rPr>
-          <w:rFonts w:asciiTheme="majorBidi" w:hAnsiTheme="majorBidi" w:cstheme="majorBidi"/>
-          <w:sz w:val="24"/>
-          <w:szCs w:val="24"/>
-        </w:rPr>
-        <w:t>(</w:t>
-      </w:r>
-      <w:proofErr w:type="spellStart"/>
-      <w:r>
-        <w:rPr>
-          <w:rFonts w:asciiTheme="majorBidi" w:hAnsiTheme="majorBidi" w:cstheme="majorBidi"/>
-          <w:sz w:val="24"/>
-          <w:szCs w:val="24"/>
-        </w:rPr>
-        <w:t>self.figures</w:t>
-      </w:r>
-      <w:proofErr w:type="spellEnd"/>
-      <w:r>
-        <w:rPr>
-          <w:rFonts w:asciiTheme="majorBidi" w:hAnsiTheme="majorBidi" w:cstheme="majorBidi"/>
-          <w:sz w:val="24"/>
-          <w:szCs w:val="24"/>
-        </w:rPr>
-        <w:t>[</w:t>
-      </w:r>
-      <w:proofErr w:type="spellStart"/>
-      <w:r>
-        <w:rPr>
-          <w:rFonts w:asciiTheme="majorBidi" w:hAnsiTheme="majorBidi" w:cstheme="majorBidi"/>
-          <w:sz w:val="24"/>
-          <w:szCs w:val="24"/>
-        </w:rPr>
-        <w:t>self.current_page</w:t>
-      </w:r>
-      <w:proofErr w:type="spellEnd"/>
-      <w:r>
-        <w:rPr>
-          <w:rFonts w:asciiTheme="majorBidi" w:hAnsiTheme="majorBidi" w:cstheme="majorBidi"/>
-          <w:sz w:val="24"/>
-          <w:szCs w:val="24"/>
-        </w:rPr>
-        <w:t>])</w:t>
+      <w:r>
+        <w:rPr>
+          <w:rFonts w:asciiTheme="majorBidi" w:hAnsiTheme="majorBidi" w:cstheme="majorBidi"/>
+          <w:sz w:val="24"/>
+          <w:szCs w:val="24"/>
+        </w:rPr>
+        <w:t>self.prev_button = tk.Button(self.button_frame, text="Előző", command=self.prev_plot)</w:t>
+      </w:r>
+    </w:p>
+    <w:p>
+      <w:pPr>
+        <w:rPr>
+          <w:rFonts w:asciiTheme="majorBidi" w:hAnsiTheme="majorBidi" w:cstheme="majorBidi"/>
+          <w:sz w:val="24"/>
+          <w:szCs w:val="24"/>
+        </w:rPr>
+      </w:pPr>
+      <w:r>
+        <w:rPr>
+          <w:rFonts w:asciiTheme="majorBidi" w:hAnsiTheme="majorBidi" w:cstheme="majorBidi"/>
+          <w:sz w:val="24"/>
+          <w:szCs w:val="24"/>
+        </w:rPr>
+        <w:t>self.next_button = tk.Button(self.button_frame, text="Következő", command=self.next_plot)</w:t>
+      </w:r>
+    </w:p>
+    <w:p>
+      <w:pPr>
+        <w:rPr>
+          <w:rFonts w:asciiTheme="majorBidi" w:hAnsiTheme="majorBidi" w:cstheme="majorBidi"/>
+          <w:sz w:val="24"/>
+          <w:szCs w:val="24"/>
+        </w:rPr>
+      </w:pPr>
+    </w:p>
+    <w:p>
+      <w:pPr>
+        <w:rPr>
+          <w:rFonts w:asciiTheme="majorBidi" w:hAnsiTheme="majorBidi" w:cstheme="majorBidi"/>
+          <w:sz w:val="24"/>
+          <w:szCs w:val="24"/>
+        </w:rPr>
+      </w:pPr>
+      <w:r>
+        <w:rPr>
+          <w:rFonts w:asciiTheme="majorBidi" w:hAnsiTheme="majorBidi" w:cstheme="majorBidi"/>
+          <w:sz w:val="24"/>
+          <w:szCs w:val="24"/>
+        </w:rPr>
+        <w:t>def prev_plot(self):</w:t>
+      </w:r>
+    </w:p>
+    <w:p>
+      <w:pPr>
+        <w:rPr>
+          <w:rFonts w:asciiTheme="majorBidi" w:hAnsiTheme="majorBidi" w:cstheme="majorBidi"/>
+          <w:sz w:val="24"/>
+          <w:szCs w:val="24"/>
+        </w:rPr>
+      </w:pPr>
+      <w:r>
+        <w:rPr>
+          <w:rFonts w:asciiTheme="majorBidi" w:hAnsiTheme="majorBidi" w:cstheme="majorBidi"/>
+          <w:sz w:val="24"/>
+          <w:szCs w:val="24"/>
+        </w:rPr>
+        <w:t xml:space="preserve">    self.current_page = (self.current_page - 1) % len(self.figures)</w:t>
+      </w:r>
+    </w:p>
+    <w:p>
+      <w:pPr>
+        <w:rPr>
+          <w:rFonts w:asciiTheme="majorBidi" w:hAnsiTheme="majorBidi" w:cstheme="majorBidi"/>
+          <w:sz w:val="24"/>
+          <w:szCs w:val="24"/>
+        </w:rPr>
+      </w:pPr>
+      <w:r>
+        <w:rPr>
+          <w:rFonts w:asciiTheme="majorBidi" w:hAnsiTheme="majorBidi" w:cstheme="majorBidi"/>
+          <w:sz w:val="24"/>
+          <w:szCs w:val="24"/>
+        </w:rPr>
+        <w:t xml:space="preserve">    self.show_plot(self.figures[self.current_page])</w:t>
       </w:r>
     </w:p>
     <w:p>
@@ -4029,7 +2501,7 @@
           <w:szCs w:val="24"/>
         </w:rPr>
         <w:pict w14:anchorId="4ACB2C3B">
-          <v:rect id="_x0000_i1064" style="width:0;height:1.5pt" o:hralign="center" o:hrstd="t" o:hr="t" fillcolor="#a0a0a0" stroked="f"/>
+          <v:rect id="_x0000_i1030" style="width:0;height:1.5pt" o:hralign="center" o:hrstd="t" o:hr="t" fillcolor="#a0a0a0" stroked="f"/>
         </w:pict>
       </w:r>
     </w:p>
@@ -4287,6 +2759,7 @@
       </w:pPr>
     </w:p>
     <w:sectPr>
+      <w:headerReference w:type="default" r:id="rId7"/>
       <w:pgSz w:w="11906" w:h="16838"/>
       <w:pgMar w:top="1417" w:right="1417" w:bottom="1417" w:left="1417" w:header="708" w:footer="708" w:gutter="0"/>
       <w:cols w:space="708"/>
@@ -4294,6 +2767,78 @@
     </w:sectPr>
   </w:body>
 </w:document>
+</file>
+
+<file path=word/endnotes.xml><?xml version="1.0" encoding="utf-8"?>
+<w:endnotes xmlns:wpc="http://schemas.microsoft.com/office/word/2010/wordprocessingCanvas" xmlns:cx="http://schemas.microsoft.com/office/drawing/2014/chartex" xmlns:cx1="http://schemas.microsoft.com/office/drawing/2015/9/8/chartex" xmlns:cx2="http://schemas.microsoft.com/office/drawing/2015/10/21/chartex" xmlns:cx3="http://schemas.microsoft.com/office/drawing/2016/5/9/chartex" xmlns:cx4="http://schemas.microsoft.com/office/drawing/2016/5/10/chartex" xmlns:cx5="http://schemas.microsoft.com/office/drawing/2016/5/11/chartex" xmlns:cx6="http://schemas.microsoft.com/office/drawing/2016/5/12/chartex" xmlns:cx7="http://schemas.microsoft.com/office/drawing/2016/5/13/chartex" xmlns:cx8="http://schemas.microsoft.com/office/drawing/2016/5/14/chartex" xmlns:mc="http://schemas.openxmlformats.org/markup-compatibility/2006" xmlns:aink="http://schemas.microsoft.com/office/drawing/2016/ink" xmlns:am3d="http://schemas.microsoft.com/office/drawing/2017/model3d" xmlns:o="urn:schemas-microsoft-com:office:office" xmlns:oel="http://schemas.microsoft.com/office/2019/extlst" xmlns:r="http://schemas.openxmlformats.org/officeDocument/2006/relationships" xmlns:m="http://schemas.openxmlformats.org/officeDocument/2006/math" xmlns:v="urn:schemas-microsoft-com:vml" xmlns:wp14="http://schemas.microsoft.com/office/word/2010/wordprocessingDrawing" xmlns:wp="http://schemas.openxmlformats.org/drawingml/2006/wordprocessingDrawing" xmlns:w10="urn:schemas-microsoft-com:office:word" xmlns:w="http://schemas.openxmlformats.org/wordprocessingml/2006/main" xmlns:w14="http://schemas.microsoft.com/office/word/2010/wordml" xmlns:w15="http://schemas.microsoft.com/office/word/2012/wordml" xmlns:w16cex="http://schemas.microsoft.com/office/word/2018/wordml/cex" xmlns:w16cid="http://schemas.microsoft.com/office/word/2016/wordml/cid" xmlns:w16="http://schemas.microsoft.com/office/word/2018/wordml" xmlns:w16du="http://schemas.microsoft.com/office/word/2023/wordml/word16du" xmlns:w16sdtdh="http://schemas.microsoft.com/office/word/2020/wordml/sdtdatahash" xmlns:w16se="http://schemas.microsoft.com/office/word/2015/wordml/symex" xmlns:wpg="http://schemas.microsoft.com/office/word/2010/wordprocessingGroup" xmlns:wpi="http://schemas.microsoft.com/office/word/2010/wordprocessingInk" xmlns:wne="http://schemas.microsoft.com/office/word/2006/wordml" xmlns:wps="http://schemas.microsoft.com/office/word/2010/wordprocessingShape" mc:Ignorable="w14 w15 w16se w16cid w16 w16cex w16sdtdh w16du wp14">
+  <w:endnote w:type="separator" w:id="-1">
+    <w:p>
+      <w:pPr>
+        <w:spacing w:after="0" w:line="240" w:lineRule="auto"/>
+      </w:pPr>
+      <w:r>
+        <w:separator/>
+      </w:r>
+    </w:p>
+  </w:endnote>
+  <w:endnote w:type="continuationSeparator" w:id="0">
+    <w:p>
+      <w:pPr>
+        <w:spacing w:after="0" w:line="240" w:lineRule="auto"/>
+      </w:pPr>
+      <w:r>
+        <w:continuationSeparator/>
+      </w:r>
+    </w:p>
+  </w:endnote>
+</w:endnotes>
+</file>
+
+<file path=word/footnotes.xml><?xml version="1.0" encoding="utf-8"?>
+<w:footnotes xmlns:wpc="http://schemas.microsoft.com/office/word/2010/wordprocessingCanvas" xmlns:cx="http://schemas.microsoft.com/office/drawing/2014/chartex" xmlns:cx1="http://schemas.microsoft.com/office/drawing/2015/9/8/chartex" xmlns:cx2="http://schemas.microsoft.com/office/drawing/2015/10/21/chartex" xmlns:cx3="http://schemas.microsoft.com/office/drawing/2016/5/9/chartex" xmlns:cx4="http://schemas.microsoft.com/office/drawing/2016/5/10/chartex" xmlns:cx5="http://schemas.microsoft.com/office/drawing/2016/5/11/chartex" xmlns:cx6="http://schemas.microsoft.com/office/drawing/2016/5/12/chartex" xmlns:cx7="http://schemas.microsoft.com/office/drawing/2016/5/13/chartex" xmlns:cx8="http://schemas.microsoft.com/office/drawing/2016/5/14/chartex" xmlns:mc="http://schemas.openxmlformats.org/markup-compatibility/2006" xmlns:aink="http://schemas.microsoft.com/office/drawing/2016/ink" xmlns:am3d="http://schemas.microsoft.com/office/drawing/2017/model3d" xmlns:o="urn:schemas-microsoft-com:office:office" xmlns:oel="http://schemas.microsoft.com/office/2019/extlst" xmlns:r="http://schemas.openxmlformats.org/officeDocument/2006/relationships" xmlns:m="http://schemas.openxmlformats.org/officeDocument/2006/math" xmlns:v="urn:schemas-microsoft-com:vml" xmlns:wp14="http://schemas.microsoft.com/office/word/2010/wordprocessingDrawing" xmlns:wp="http://schemas.openxmlformats.org/drawingml/2006/wordprocessingDrawing" xmlns:w10="urn:schemas-microsoft-com:office:word" xmlns:w="http://schemas.openxmlformats.org/wordprocessingml/2006/main" xmlns:w14="http://schemas.microsoft.com/office/word/2010/wordml" xmlns:w15="http://schemas.microsoft.com/office/word/2012/wordml" xmlns:w16cex="http://schemas.microsoft.com/office/word/2018/wordml/cex" xmlns:w16cid="http://schemas.microsoft.com/office/word/2016/wordml/cid" xmlns:w16="http://schemas.microsoft.com/office/word/2018/wordml" xmlns:w16du="http://schemas.microsoft.com/office/word/2023/wordml/word16du" xmlns:w16sdtdh="http://schemas.microsoft.com/office/word/2020/wordml/sdtdatahash" xmlns:w16se="http://schemas.microsoft.com/office/word/2015/wordml/symex" xmlns:wpg="http://schemas.microsoft.com/office/word/2010/wordprocessingGroup" xmlns:wpi="http://schemas.microsoft.com/office/word/2010/wordprocessingInk" xmlns:wne="http://schemas.microsoft.com/office/word/2006/wordml" xmlns:wps="http://schemas.microsoft.com/office/word/2010/wordprocessingShape" mc:Ignorable="w14 w15 w16se w16cid w16 w16cex w16sdtdh w16du wp14">
+  <w:footnote w:type="separator" w:id="-1">
+    <w:p>
+      <w:pPr>
+        <w:spacing w:after="0" w:line="240" w:lineRule="auto"/>
+      </w:pPr>
+      <w:r>
+        <w:separator/>
+      </w:r>
+    </w:p>
+  </w:footnote>
+  <w:footnote w:type="continuationSeparator" w:id="0">
+    <w:p>
+      <w:pPr>
+        <w:spacing w:after="0" w:line="240" w:lineRule="auto"/>
+      </w:pPr>
+      <w:r>
+        <w:continuationSeparator/>
+      </w:r>
+    </w:p>
+  </w:footnote>
+</w:footnotes>
+</file>
+
+<file path=word/header1.xml><?xml version="1.0" encoding="utf-8"?>
+<w:hdr xmlns:wpc="http://schemas.microsoft.com/office/word/2010/wordprocessingCanvas" xmlns:cx="http://schemas.microsoft.com/office/drawing/2014/chartex" xmlns:cx1="http://schemas.microsoft.com/office/drawing/2015/9/8/chartex" xmlns:cx2="http://schemas.microsoft.com/office/drawing/2015/10/21/chartex" xmlns:cx3="http://schemas.microsoft.com/office/drawing/2016/5/9/chartex" xmlns:cx4="http://schemas.microsoft.com/office/drawing/2016/5/10/chartex" xmlns:cx5="http://schemas.microsoft.com/office/drawing/2016/5/11/chartex" xmlns:cx6="http://schemas.microsoft.com/office/drawing/2016/5/12/chartex" xmlns:cx7="http://schemas.microsoft.com/office/drawing/2016/5/13/chartex" xmlns:cx8="http://schemas.microsoft.com/office/drawing/2016/5/14/chartex" xmlns:mc="http://schemas.openxmlformats.org/markup-compatibility/2006" xmlns:aink="http://schemas.microsoft.com/office/drawing/2016/ink" xmlns:am3d="http://schemas.microsoft.com/office/drawing/2017/model3d" xmlns:o="urn:schemas-microsoft-com:office:office" xmlns:oel="http://schemas.microsoft.com/office/2019/extlst" xmlns:r="http://schemas.openxmlformats.org/officeDocument/2006/relationships" xmlns:m="http://schemas.openxmlformats.org/officeDocument/2006/math" xmlns:v="urn:schemas-microsoft-com:vml" xmlns:wp14="http://schemas.microsoft.com/office/word/2010/wordprocessingDrawing" xmlns:wp="http://schemas.openxmlformats.org/drawingml/2006/wordprocessingDrawing" xmlns:w10="urn:schemas-microsoft-com:office:word" xmlns:w="http://schemas.openxmlformats.org/wordprocessingml/2006/main" xmlns:w14="http://schemas.microsoft.com/office/word/2010/wordml" xmlns:w15="http://schemas.microsoft.com/office/word/2012/wordml" xmlns:w16cex="http://schemas.microsoft.com/office/word/2018/wordml/cex" xmlns:w16cid="http://schemas.microsoft.com/office/word/2016/wordml/cid" xmlns:w16="http://schemas.microsoft.com/office/word/2018/wordml" xmlns:w16du="http://schemas.microsoft.com/office/word/2023/wordml/word16du" xmlns:w16sdtdh="http://schemas.microsoft.com/office/word/2020/wordml/sdtdatahash" xmlns:w16se="http://schemas.microsoft.com/office/word/2015/wordml/symex" xmlns:wpg="http://schemas.microsoft.com/office/word/2010/wordprocessingGroup" xmlns:wpi="http://schemas.microsoft.com/office/word/2010/wordprocessingInk" xmlns:wne="http://schemas.microsoft.com/office/word/2006/wordml" xmlns:wps="http://schemas.microsoft.com/office/word/2010/wordprocessingShape" mc:Ignorable="w14 w15 w16se w16cid w16 w16cex w16sdtdh w16du wp14">
+  <w:p>
+    <w:pPr>
+      <w:pStyle w:val="lfej"/>
+    </w:pPr>
+    <w:r>
+      <w:t>Tóth Zsombor</w:t>
+    </w:r>
+    <w:r>
+      <w:ptab w:relativeTo="margin" w:alignment="center" w:leader="none"/>
+    </w:r>
+    <w:r>
+      <w:ptab w:relativeTo="margin" w:alignment="right" w:leader="none"/>
+    </w:r>
+    <w:r>
+      <w:t>M3ERX4</w:t>
+    </w:r>
+  </w:p>
+</w:hdr>
 </file>
 
 <file path=word/numbering.xml><?xml version="1.0" encoding="utf-8"?>
@@ -5672,6 +4217,7 @@
   <w:style w:type="character" w:default="1" w:styleId="Bekezdsalapbettpusa">
     <w:name w:val="Default Paragraph Font"/>
     <w:uiPriority w:val="1"/>
+    <w:semiHidden/>
     <w:unhideWhenUsed/>
   </w:style>
   <w:style w:type="table" w:default="1" w:styleId="Normltblzat">
@@ -5713,6 +4259,50 @@
         <w:insideV w:val="single" w:sz="4" w:space="0" w:color="auto"/>
       </w:tblBorders>
     </w:tblPr>
+  </w:style>
+  <w:style w:type="paragraph" w:styleId="lfej">
+    <w:name w:val="header"/>
+    <w:basedOn w:val="Norml"/>
+    <w:link w:val="lfejChar"/>
+    <w:uiPriority w:val="99"/>
+    <w:unhideWhenUsed/>
+    <w:rsid w:val="004022E9"/>
+    <w:pPr>
+      <w:tabs>
+        <w:tab w:val="center" w:pos="4536"/>
+        <w:tab w:val="right" w:pos="9072"/>
+      </w:tabs>
+      <w:spacing w:after="0" w:line="240" w:lineRule="auto"/>
+    </w:pPr>
+  </w:style>
+  <w:style w:type="character" w:customStyle="1" w:styleId="lfejChar">
+    <w:name w:val="Élőfej Char"/>
+    <w:basedOn w:val="Bekezdsalapbettpusa"/>
+    <w:link w:val="lfej"/>
+    <w:uiPriority w:val="99"/>
+    <w:rsid w:val="004022E9"/>
+  </w:style>
+  <w:style w:type="paragraph" w:styleId="llb">
+    <w:name w:val="footer"/>
+    <w:basedOn w:val="Norml"/>
+    <w:link w:val="llbChar"/>
+    <w:uiPriority w:val="99"/>
+    <w:unhideWhenUsed/>
+    <w:rsid w:val="004022E9"/>
+    <w:pPr>
+      <w:tabs>
+        <w:tab w:val="center" w:pos="4536"/>
+        <w:tab w:val="right" w:pos="9072"/>
+      </w:tabs>
+      <w:spacing w:after="0" w:line="240" w:lineRule="auto"/>
+    </w:pPr>
+  </w:style>
+  <w:style w:type="character" w:customStyle="1" w:styleId="llbChar">
+    <w:name w:val="Élőláb Char"/>
+    <w:basedOn w:val="Bekezdsalapbettpusa"/>
+    <w:link w:val="llb"/>
+    <w:uiPriority w:val="99"/>
+    <w:rsid w:val="004022E9"/>
   </w:style>
 </w:styles>
 </file>
